--- a/Report/Отчет ПП - Наименование темы практики.docx
+++ b/Report/Отчет ПП - Наименование темы практики.docx
@@ -1,6 +1,6 @@
 
 <file path=word/document.xml><?xml version="1.0" encoding="utf-8"?>
-<w:document xmlns:wpc="http://schemas.microsoft.com/office/word/2010/wordprocessingCanvas" xmlns:cx="http://schemas.microsoft.com/office/drawing/2014/chartex" xmlns:mc="http://schemas.openxmlformats.org/markup-compatibility/2006" xmlns:o="urn:schemas-microsoft-com:office:office" xmlns:r="http://schemas.openxmlformats.org/officeDocument/2006/relationships" xmlns:m="http://schemas.openxmlformats.org/officeDocument/2006/math" xmlns:v="urn:schemas-microsoft-com:vml" xmlns:wp14="http://schemas.microsoft.com/office/word/2010/wordprocessingDrawing" xmlns:wp="http://schemas.openxmlformats.org/drawingml/2006/wordprocessingDrawing" xmlns:w10="urn:schemas-microsoft-com:office:word" xmlns:w="http://schemas.openxmlformats.org/wordprocessingml/2006/main" xmlns:w14="http://schemas.microsoft.com/office/word/2010/wordml" xmlns:w15="http://schemas.microsoft.com/office/word/2012/wordml" xmlns:w16se="http://schemas.microsoft.com/office/word/2015/wordml/symex" xmlns:wpg="http://schemas.microsoft.com/office/word/2010/wordprocessingGroup" xmlns:wpi="http://schemas.microsoft.com/office/word/2010/wordprocessingInk" xmlns:wne="http://schemas.microsoft.com/office/word/2006/wordml" xmlns:wps="http://schemas.microsoft.com/office/word/2010/wordprocessingShape" mc:Ignorable="w14 w15 w16se wp14">
+<w:document xmlns:wpc="http://schemas.microsoft.com/office/word/2010/wordprocessingCanvas" xmlns:cx="http://schemas.microsoft.com/office/drawing/2014/chartex" xmlns:cx1="http://schemas.microsoft.com/office/drawing/2015/9/8/chartex" xmlns:mc="http://schemas.openxmlformats.org/markup-compatibility/2006" xmlns:o="urn:schemas-microsoft-com:office:office" xmlns:r="http://schemas.openxmlformats.org/officeDocument/2006/relationships" xmlns:m="http://schemas.openxmlformats.org/officeDocument/2006/math" xmlns:v="urn:schemas-microsoft-com:vml" xmlns:wp14="http://schemas.microsoft.com/office/word/2010/wordprocessingDrawing" xmlns:wp="http://schemas.openxmlformats.org/drawingml/2006/wordprocessingDrawing" xmlns:w10="urn:schemas-microsoft-com:office:word" xmlns:w="http://schemas.openxmlformats.org/wordprocessingml/2006/main" xmlns:w14="http://schemas.microsoft.com/office/word/2010/wordml" xmlns:w15="http://schemas.microsoft.com/office/word/2012/wordml" xmlns:w16se="http://schemas.microsoft.com/office/word/2015/wordml/symex" xmlns:wpg="http://schemas.microsoft.com/office/word/2010/wordprocessingGroup" xmlns:wpi="http://schemas.microsoft.com/office/word/2010/wordprocessingInk" xmlns:wne="http://schemas.microsoft.com/office/word/2006/wordml" xmlns:wps="http://schemas.microsoft.com/office/word/2010/wordprocessingShape" mc:Ignorable="w14 w15 w16se wp14">
   <w:body>
     <w:p>
       <w:pPr>
@@ -301,7 +301,6 @@
         <w:rPr>
           <w:rFonts w:ascii="Times New Roman" w:hAnsi="Times New Roman" w:cs="Times New Roman"/>
         </w:rPr>
-        <w:lastRenderedPageBreak/>
         <w:t>Период прохождения:</w:t>
       </w:r>
     </w:p>
@@ -526,7 +525,6 @@
         <w:rPr>
           <w:rFonts w:ascii="Times New Roman" w:hAnsi="Times New Roman" w:cs="Times New Roman"/>
         </w:rPr>
-        <w:lastRenderedPageBreak/>
         <w:t xml:space="preserve">Руководитель практики от </w:t>
       </w:r>
     </w:p>
@@ -628,8 +626,1460 @@
           <w:rFonts w:ascii="Times New Roman" w:hAnsi="Times New Roman" w:cs="Times New Roman"/>
         </w:rPr>
       </w:pPr>
+    </w:p>
+    <w:p/>
+    <w:p/>
+    <w:p>
+      <w:pPr>
+        <w:spacing w:line="360" w:lineRule="auto"/>
+        <w:jc w:val="center"/>
+        <w:rPr>
+          <w:rFonts w:ascii="Times New Roman" w:hAnsi="Times New Roman" w:cs="Times New Roman"/>
+          <w:color w:val="000000" w:themeColor="text1"/>
+          <w:sz w:val="28"/>
+          <w:szCs w:val="28"/>
+        </w:rPr>
+      </w:pPr>
+      <w:r>
+        <w:rPr>
+          <w:rFonts w:ascii="Times New Roman" w:hAnsi="Times New Roman" w:cs="Times New Roman"/>
+          <w:color w:val="000000" w:themeColor="text1"/>
+          <w:sz w:val="28"/>
+          <w:szCs w:val="28"/>
+        </w:rPr>
+        <w:lastRenderedPageBreak/>
+        <w:t>СОДЕРЖАНИЕ</w:t>
+      </w:r>
       <w:bookmarkStart w:id="0" w:name="_GoBack"/>
       <w:bookmarkEnd w:id="0"/>
+    </w:p>
+    <w:p>
+      <w:pPr>
+        <w:spacing w:line="360" w:lineRule="auto"/>
+        <w:jc w:val="center"/>
+        <w:rPr>
+          <w:rFonts w:ascii="Times New Roman" w:hAnsi="Times New Roman" w:cs="Times New Roman"/>
+          <w:color w:val="000000" w:themeColor="text1"/>
+          <w:sz w:val="28"/>
+          <w:szCs w:val="28"/>
+        </w:rPr>
+      </w:pPr>
+    </w:p>
+    <w:p>
+      <w:pPr>
+        <w:spacing w:line="360" w:lineRule="auto"/>
+        <w:jc w:val="center"/>
+        <w:rPr>
+          <w:rFonts w:ascii="Times New Roman" w:hAnsi="Times New Roman" w:cs="Times New Roman"/>
+          <w:color w:val="000000" w:themeColor="text1"/>
+          <w:sz w:val="28"/>
+          <w:szCs w:val="28"/>
+        </w:rPr>
+      </w:pPr>
+    </w:p>
+    <w:p>
+      <w:pPr>
+        <w:spacing w:line="360" w:lineRule="auto"/>
+        <w:jc w:val="center"/>
+        <w:rPr>
+          <w:rFonts w:ascii="Times New Roman" w:hAnsi="Times New Roman" w:cs="Times New Roman"/>
+          <w:color w:val="000000" w:themeColor="text1"/>
+          <w:sz w:val="28"/>
+          <w:szCs w:val="28"/>
+        </w:rPr>
+      </w:pPr>
+    </w:p>
+    <w:p>
+      <w:pPr>
+        <w:spacing w:line="360" w:lineRule="auto"/>
+        <w:jc w:val="center"/>
+        <w:rPr>
+          <w:rFonts w:ascii="Times New Roman" w:hAnsi="Times New Roman" w:cs="Times New Roman"/>
+          <w:color w:val="000000" w:themeColor="text1"/>
+          <w:sz w:val="28"/>
+          <w:szCs w:val="28"/>
+        </w:rPr>
+      </w:pPr>
+    </w:p>
+    <w:p>
+      <w:pPr>
+        <w:spacing w:line="360" w:lineRule="auto"/>
+        <w:jc w:val="center"/>
+        <w:rPr>
+          <w:rFonts w:ascii="Times New Roman" w:hAnsi="Times New Roman" w:cs="Times New Roman"/>
+          <w:color w:val="000000" w:themeColor="text1"/>
+          <w:sz w:val="28"/>
+          <w:szCs w:val="28"/>
+        </w:rPr>
+      </w:pPr>
+    </w:p>
+    <w:p>
+      <w:pPr>
+        <w:spacing w:line="360" w:lineRule="auto"/>
+        <w:jc w:val="center"/>
+        <w:rPr>
+          <w:rFonts w:ascii="Times New Roman" w:hAnsi="Times New Roman" w:cs="Times New Roman"/>
+          <w:color w:val="000000" w:themeColor="text1"/>
+          <w:sz w:val="28"/>
+          <w:szCs w:val="28"/>
+        </w:rPr>
+      </w:pPr>
+    </w:p>
+    <w:p>
+      <w:pPr>
+        <w:spacing w:line="360" w:lineRule="auto"/>
+        <w:jc w:val="center"/>
+        <w:rPr>
+          <w:rFonts w:ascii="Times New Roman" w:hAnsi="Times New Roman" w:cs="Times New Roman"/>
+          <w:color w:val="000000" w:themeColor="text1"/>
+          <w:sz w:val="28"/>
+          <w:szCs w:val="28"/>
+        </w:rPr>
+      </w:pPr>
+    </w:p>
+    <w:p>
+      <w:pPr>
+        <w:spacing w:line="360" w:lineRule="auto"/>
+        <w:jc w:val="center"/>
+        <w:rPr>
+          <w:rFonts w:ascii="Times New Roman" w:hAnsi="Times New Roman" w:cs="Times New Roman"/>
+          <w:color w:val="000000" w:themeColor="text1"/>
+          <w:sz w:val="28"/>
+          <w:szCs w:val="28"/>
+        </w:rPr>
+      </w:pPr>
+    </w:p>
+    <w:p>
+      <w:pPr>
+        <w:spacing w:line="360" w:lineRule="auto"/>
+        <w:jc w:val="center"/>
+        <w:rPr>
+          <w:rFonts w:ascii="Times New Roman" w:hAnsi="Times New Roman" w:cs="Times New Roman"/>
+          <w:color w:val="000000" w:themeColor="text1"/>
+          <w:sz w:val="28"/>
+          <w:szCs w:val="28"/>
+        </w:rPr>
+      </w:pPr>
+    </w:p>
+    <w:p>
+      <w:pPr>
+        <w:spacing w:line="360" w:lineRule="auto"/>
+        <w:jc w:val="center"/>
+        <w:rPr>
+          <w:rFonts w:ascii="Times New Roman" w:hAnsi="Times New Roman" w:cs="Times New Roman"/>
+          <w:color w:val="000000" w:themeColor="text1"/>
+          <w:sz w:val="28"/>
+          <w:szCs w:val="28"/>
+        </w:rPr>
+      </w:pPr>
+    </w:p>
+    <w:p>
+      <w:pPr>
+        <w:spacing w:line="360" w:lineRule="auto"/>
+        <w:jc w:val="center"/>
+        <w:rPr>
+          <w:rFonts w:ascii="Times New Roman" w:hAnsi="Times New Roman" w:cs="Times New Roman"/>
+          <w:color w:val="000000" w:themeColor="text1"/>
+          <w:sz w:val="28"/>
+          <w:szCs w:val="28"/>
+        </w:rPr>
+      </w:pPr>
+    </w:p>
+    <w:p>
+      <w:pPr>
+        <w:spacing w:line="360" w:lineRule="auto"/>
+        <w:jc w:val="center"/>
+        <w:rPr>
+          <w:rFonts w:ascii="Times New Roman" w:hAnsi="Times New Roman" w:cs="Times New Roman"/>
+          <w:color w:val="000000" w:themeColor="text1"/>
+          <w:sz w:val="28"/>
+          <w:szCs w:val="28"/>
+        </w:rPr>
+      </w:pPr>
+    </w:p>
+    <w:p>
+      <w:pPr>
+        <w:spacing w:line="360" w:lineRule="auto"/>
+        <w:jc w:val="center"/>
+        <w:rPr>
+          <w:rFonts w:ascii="Times New Roman" w:hAnsi="Times New Roman" w:cs="Times New Roman"/>
+          <w:color w:val="000000" w:themeColor="text1"/>
+          <w:sz w:val="28"/>
+          <w:szCs w:val="28"/>
+        </w:rPr>
+      </w:pPr>
+    </w:p>
+    <w:p>
+      <w:pPr>
+        <w:spacing w:line="360" w:lineRule="auto"/>
+        <w:jc w:val="center"/>
+        <w:rPr>
+          <w:rFonts w:ascii="Times New Roman" w:hAnsi="Times New Roman" w:cs="Times New Roman"/>
+          <w:color w:val="000000" w:themeColor="text1"/>
+          <w:sz w:val="28"/>
+          <w:szCs w:val="28"/>
+        </w:rPr>
+      </w:pPr>
+    </w:p>
+    <w:p>
+      <w:pPr>
+        <w:spacing w:line="360" w:lineRule="auto"/>
+        <w:jc w:val="center"/>
+        <w:rPr>
+          <w:rFonts w:ascii="Times New Roman" w:hAnsi="Times New Roman" w:cs="Times New Roman"/>
+          <w:color w:val="000000" w:themeColor="text1"/>
+          <w:sz w:val="28"/>
+          <w:szCs w:val="28"/>
+        </w:rPr>
+      </w:pPr>
+    </w:p>
+    <w:p>
+      <w:pPr>
+        <w:spacing w:line="360" w:lineRule="auto"/>
+        <w:jc w:val="center"/>
+        <w:rPr>
+          <w:rFonts w:ascii="Times New Roman" w:hAnsi="Times New Roman" w:cs="Times New Roman"/>
+          <w:color w:val="000000" w:themeColor="text1"/>
+          <w:sz w:val="28"/>
+          <w:szCs w:val="28"/>
+        </w:rPr>
+      </w:pPr>
+    </w:p>
+    <w:p>
+      <w:pPr>
+        <w:spacing w:line="360" w:lineRule="auto"/>
+        <w:jc w:val="center"/>
+        <w:rPr>
+          <w:rFonts w:ascii="Times New Roman" w:hAnsi="Times New Roman" w:cs="Times New Roman"/>
+          <w:color w:val="000000" w:themeColor="text1"/>
+          <w:sz w:val="28"/>
+          <w:szCs w:val="28"/>
+        </w:rPr>
+      </w:pPr>
+    </w:p>
+    <w:p>
+      <w:pPr>
+        <w:spacing w:line="360" w:lineRule="auto"/>
+        <w:jc w:val="center"/>
+        <w:rPr>
+          <w:rFonts w:ascii="Times New Roman" w:hAnsi="Times New Roman" w:cs="Times New Roman"/>
+          <w:color w:val="000000" w:themeColor="text1"/>
+          <w:sz w:val="28"/>
+          <w:szCs w:val="28"/>
+        </w:rPr>
+      </w:pPr>
+    </w:p>
+    <w:p>
+      <w:pPr>
+        <w:spacing w:line="360" w:lineRule="auto"/>
+        <w:jc w:val="center"/>
+        <w:rPr>
+          <w:rFonts w:ascii="Times New Roman" w:hAnsi="Times New Roman" w:cs="Times New Roman"/>
+          <w:color w:val="000000" w:themeColor="text1"/>
+          <w:sz w:val="28"/>
+          <w:szCs w:val="28"/>
+        </w:rPr>
+      </w:pPr>
+    </w:p>
+    <w:p>
+      <w:pPr>
+        <w:spacing w:line="360" w:lineRule="auto"/>
+        <w:jc w:val="center"/>
+        <w:rPr>
+          <w:rFonts w:ascii="Times New Roman" w:hAnsi="Times New Roman" w:cs="Times New Roman"/>
+          <w:color w:val="000000" w:themeColor="text1"/>
+          <w:sz w:val="28"/>
+          <w:szCs w:val="28"/>
+        </w:rPr>
+      </w:pPr>
+    </w:p>
+    <w:p>
+      <w:pPr>
+        <w:spacing w:line="360" w:lineRule="auto"/>
+        <w:jc w:val="center"/>
+        <w:rPr>
+          <w:rFonts w:ascii="Times New Roman" w:hAnsi="Times New Roman" w:cs="Times New Roman"/>
+          <w:color w:val="000000" w:themeColor="text1"/>
+          <w:sz w:val="28"/>
+          <w:szCs w:val="28"/>
+        </w:rPr>
+      </w:pPr>
+      <w:r>
+        <w:rPr>
+          <w:rFonts w:ascii="Times New Roman" w:hAnsi="Times New Roman" w:cs="Times New Roman"/>
+          <w:color w:val="000000" w:themeColor="text1"/>
+          <w:sz w:val="28"/>
+          <w:szCs w:val="28"/>
+        </w:rPr>
+        <w:lastRenderedPageBreak/>
+        <w:t>ВВЕДЕНИЕ</w:t>
+      </w:r>
+    </w:p>
+    <w:p>
+      <w:pPr>
+        <w:spacing w:line="360" w:lineRule="auto"/>
+        <w:ind w:firstLine="708"/>
+        <w:rPr>
+          <w:rFonts w:ascii="Times New Roman" w:hAnsi="Times New Roman" w:cs="Times New Roman"/>
+          <w:color w:val="000000" w:themeColor="text1"/>
+          <w:sz w:val="28"/>
+          <w:szCs w:val="28"/>
+        </w:rPr>
+      </w:pPr>
+      <w:r>
+        <w:rPr>
+          <w:rFonts w:ascii="Times New Roman" w:hAnsi="Times New Roman" w:cs="Times New Roman"/>
+          <w:color w:val="000000" w:themeColor="text1"/>
+          <w:sz w:val="28"/>
+          <w:szCs w:val="28"/>
+        </w:rPr>
+        <w:t>Место прохождения практики</w:t>
+      </w:r>
+      <w:r>
+        <w:rPr>
+          <w:rFonts w:ascii="Times New Roman" w:hAnsi="Times New Roman" w:cs="Times New Roman"/>
+          <w:color w:val="000000" w:themeColor="text1"/>
+          <w:sz w:val="28"/>
+          <w:szCs w:val="28"/>
+        </w:rPr>
+        <w:t xml:space="preserve">: </w:t>
+      </w:r>
+      <w:r>
+        <w:rPr>
+          <w:rFonts w:ascii="Times New Roman" w:hAnsi="Times New Roman" w:cs="Times New Roman"/>
+          <w:color w:val="000000" w:themeColor="text1"/>
+          <w:sz w:val="28"/>
+          <w:szCs w:val="28"/>
+        </w:rPr>
+        <w:t>ООО</w:t>
+      </w:r>
+      <w:r>
+        <w:rPr>
+          <w:rFonts w:ascii="Times New Roman" w:hAnsi="Times New Roman" w:cs="Times New Roman"/>
+          <w:color w:val="000000" w:themeColor="text1"/>
+          <w:sz w:val="28"/>
+          <w:szCs w:val="28"/>
+        </w:rPr>
+        <w:t xml:space="preserve"> “</w:t>
+      </w:r>
+      <w:proofErr w:type="spellStart"/>
+      <w:r>
+        <w:rPr>
+          <w:rFonts w:ascii="Times New Roman" w:hAnsi="Times New Roman" w:cs="Times New Roman"/>
+          <w:color w:val="000000" w:themeColor="text1"/>
+          <w:sz w:val="28"/>
+          <w:szCs w:val="28"/>
+        </w:rPr>
+        <w:t>Малленом</w:t>
+      </w:r>
+      <w:proofErr w:type="spellEnd"/>
+      <w:r>
+        <w:rPr>
+          <w:rFonts w:ascii="Times New Roman" w:hAnsi="Times New Roman" w:cs="Times New Roman"/>
+          <w:color w:val="000000" w:themeColor="text1"/>
+          <w:sz w:val="28"/>
+          <w:szCs w:val="28"/>
+        </w:rPr>
+        <w:t xml:space="preserve"> системс</w:t>
+      </w:r>
+      <w:r>
+        <w:rPr>
+          <w:rFonts w:ascii="Times New Roman" w:hAnsi="Times New Roman" w:cs="Times New Roman"/>
+          <w:color w:val="000000" w:themeColor="text1"/>
+          <w:sz w:val="28"/>
+          <w:szCs w:val="28"/>
+        </w:rPr>
+        <w:t>”</w:t>
+      </w:r>
+    </w:p>
+    <w:p>
+      <w:pPr>
+        <w:spacing w:line="360" w:lineRule="auto"/>
+        <w:rPr>
+          <w:rFonts w:ascii="Times New Roman" w:hAnsi="Times New Roman" w:cs="Times New Roman"/>
+          <w:color w:val="000000" w:themeColor="text1"/>
+          <w:sz w:val="28"/>
+          <w:szCs w:val="28"/>
+        </w:rPr>
+      </w:pPr>
+      <w:r>
+        <w:rPr>
+          <w:rFonts w:ascii="Times New Roman" w:hAnsi="Times New Roman" w:cs="Times New Roman"/>
+          <w:color w:val="000000" w:themeColor="text1"/>
+          <w:sz w:val="28"/>
+          <w:szCs w:val="28"/>
+        </w:rPr>
+        <w:t>Сроки прохождения практики</w:t>
+      </w:r>
+      <w:r>
+        <w:rPr>
+          <w:rFonts w:ascii="Times New Roman" w:hAnsi="Times New Roman" w:cs="Times New Roman"/>
+          <w:color w:val="000000" w:themeColor="text1"/>
+          <w:sz w:val="28"/>
+          <w:szCs w:val="28"/>
+        </w:rPr>
+        <w:t xml:space="preserve">: </w:t>
+      </w:r>
+      <w:r>
+        <w:rPr>
+          <w:rFonts w:ascii="Times New Roman" w:hAnsi="Times New Roman" w:cs="Times New Roman"/>
+          <w:color w:val="000000" w:themeColor="text1"/>
+          <w:sz w:val="28"/>
+          <w:szCs w:val="28"/>
+          <w:lang w:val="en-US"/>
+        </w:rPr>
+        <w:t>c</w:t>
+      </w:r>
+      <w:r>
+        <w:rPr>
+          <w:rFonts w:ascii="Times New Roman" w:hAnsi="Times New Roman" w:cs="Times New Roman"/>
+          <w:color w:val="000000" w:themeColor="text1"/>
+          <w:sz w:val="28"/>
+          <w:szCs w:val="28"/>
+        </w:rPr>
+        <w:t xml:space="preserve">27.10.2024 </w:t>
+      </w:r>
+      <w:r>
+        <w:rPr>
+          <w:rFonts w:ascii="Times New Roman" w:hAnsi="Times New Roman" w:cs="Times New Roman"/>
+          <w:color w:val="000000" w:themeColor="text1"/>
+          <w:sz w:val="28"/>
+          <w:szCs w:val="28"/>
+        </w:rPr>
+        <w:t>до 09.11.2024.</w:t>
+      </w:r>
+    </w:p>
+    <w:p>
+      <w:pPr>
+        <w:spacing w:line="360" w:lineRule="auto"/>
+        <w:jc w:val="both"/>
+        <w:rPr>
+          <w:rFonts w:ascii="Times New Roman" w:hAnsi="Times New Roman" w:cs="Times New Roman"/>
+          <w:color w:val="000000" w:themeColor="text1"/>
+          <w:sz w:val="28"/>
+          <w:szCs w:val="28"/>
+        </w:rPr>
+      </w:pPr>
+      <w:r>
+        <w:rPr>
+          <w:rFonts w:ascii="Times New Roman" w:hAnsi="Times New Roman" w:cs="Times New Roman"/>
+          <w:color w:val="000000" w:themeColor="text1"/>
+          <w:sz w:val="28"/>
+          <w:szCs w:val="28"/>
+        </w:rPr>
+        <w:t>-</w:t>
+      </w:r>
+      <w:r>
+        <w:rPr>
+          <w:rFonts w:ascii="Times New Roman" w:hAnsi="Times New Roman" w:cs="Times New Roman"/>
+          <w:color w:val="000000" w:themeColor="text1"/>
+          <w:sz w:val="28"/>
+          <w:szCs w:val="28"/>
+        </w:rPr>
+        <w:t>Разрабатывать требования к программным модулям на основе анализа проектной и технической документации на предмет взаимодействия компонент</w:t>
+      </w:r>
+    </w:p>
+    <w:p>
+      <w:pPr>
+        <w:spacing w:line="360" w:lineRule="auto"/>
+        <w:jc w:val="both"/>
+        <w:rPr>
+          <w:rFonts w:ascii="Times New Roman" w:hAnsi="Times New Roman" w:cs="Times New Roman"/>
+          <w:color w:val="000000" w:themeColor="text1"/>
+          <w:sz w:val="28"/>
+          <w:szCs w:val="28"/>
+        </w:rPr>
+      </w:pPr>
+      <w:r>
+        <w:rPr>
+          <w:rFonts w:ascii="Times New Roman" w:hAnsi="Times New Roman" w:cs="Times New Roman"/>
+          <w:color w:val="000000" w:themeColor="text1"/>
+          <w:sz w:val="28"/>
+          <w:szCs w:val="28"/>
+        </w:rPr>
+        <w:t>-</w:t>
+      </w:r>
+      <w:r>
+        <w:rPr>
+          <w:rFonts w:ascii="Times New Roman" w:hAnsi="Times New Roman" w:cs="Times New Roman"/>
+          <w:color w:val="000000" w:themeColor="text1"/>
+          <w:sz w:val="28"/>
+          <w:szCs w:val="28"/>
+        </w:rPr>
+        <w:t>Выполнять интеграцию модулей в программное обеспечение</w:t>
+      </w:r>
+    </w:p>
+    <w:p>
+      <w:pPr>
+        <w:spacing w:line="360" w:lineRule="auto"/>
+        <w:jc w:val="both"/>
+        <w:rPr>
+          <w:rFonts w:ascii="Times New Roman" w:hAnsi="Times New Roman" w:cs="Times New Roman"/>
+          <w:color w:val="000000" w:themeColor="text1"/>
+          <w:sz w:val="28"/>
+          <w:szCs w:val="28"/>
+        </w:rPr>
+      </w:pPr>
+      <w:r>
+        <w:rPr>
+          <w:rFonts w:ascii="Times New Roman" w:hAnsi="Times New Roman" w:cs="Times New Roman"/>
+          <w:color w:val="000000" w:themeColor="text1"/>
+          <w:sz w:val="28"/>
+          <w:szCs w:val="28"/>
+        </w:rPr>
+        <w:t>-</w:t>
+      </w:r>
+      <w:r>
+        <w:rPr>
+          <w:rFonts w:ascii="Times New Roman" w:hAnsi="Times New Roman" w:cs="Times New Roman"/>
+          <w:color w:val="000000" w:themeColor="text1"/>
+          <w:sz w:val="28"/>
+          <w:szCs w:val="28"/>
+        </w:rPr>
+        <w:t>Выполнять отладку программного модуля с использованием специализированных программных средств</w:t>
+      </w:r>
+    </w:p>
+    <w:p>
+      <w:pPr>
+        <w:spacing w:line="360" w:lineRule="auto"/>
+        <w:jc w:val="both"/>
+        <w:rPr>
+          <w:rFonts w:ascii="Times New Roman" w:hAnsi="Times New Roman" w:cs="Times New Roman"/>
+          <w:color w:val="000000" w:themeColor="text1"/>
+          <w:sz w:val="28"/>
+          <w:szCs w:val="28"/>
+        </w:rPr>
+      </w:pPr>
+      <w:r>
+        <w:rPr>
+          <w:rFonts w:ascii="Times New Roman" w:hAnsi="Times New Roman" w:cs="Times New Roman"/>
+          <w:color w:val="000000" w:themeColor="text1"/>
+          <w:sz w:val="28"/>
+          <w:szCs w:val="28"/>
+        </w:rPr>
+        <w:t>-</w:t>
+      </w:r>
+      <w:r>
+        <w:rPr>
+          <w:rFonts w:ascii="Times New Roman" w:hAnsi="Times New Roman" w:cs="Times New Roman"/>
+          <w:color w:val="000000" w:themeColor="text1"/>
+          <w:sz w:val="28"/>
+          <w:szCs w:val="28"/>
+        </w:rPr>
+        <w:t>Осуществлять разработку тестовых наборов и тестовых сценариев для программного обеспечения.</w:t>
+      </w:r>
+    </w:p>
+    <w:p>
+      <w:pPr>
+        <w:spacing w:line="360" w:lineRule="auto"/>
+        <w:jc w:val="both"/>
+        <w:rPr>
+          <w:rFonts w:ascii="Times New Roman" w:hAnsi="Times New Roman" w:cs="Times New Roman"/>
+          <w:color w:val="000000" w:themeColor="text1"/>
+          <w:sz w:val="28"/>
+          <w:szCs w:val="28"/>
+        </w:rPr>
+      </w:pPr>
+      <w:r>
+        <w:rPr>
+          <w:rFonts w:ascii="Times New Roman" w:hAnsi="Times New Roman" w:cs="Times New Roman"/>
+          <w:color w:val="000000" w:themeColor="text1"/>
+          <w:sz w:val="28"/>
+          <w:szCs w:val="28"/>
+        </w:rPr>
+        <w:t>-</w:t>
+      </w:r>
+      <w:r>
+        <w:rPr>
+          <w:rFonts w:ascii="Times New Roman" w:hAnsi="Times New Roman" w:cs="Times New Roman"/>
+          <w:color w:val="000000" w:themeColor="text1"/>
+          <w:sz w:val="28"/>
+          <w:szCs w:val="28"/>
+        </w:rPr>
+        <w:t>Производить инспектирование компонент программного обеспечения на предмет соответствия стандартам кодирования</w:t>
+      </w:r>
+    </w:p>
+    <w:p>
+      <w:pPr>
+        <w:spacing w:line="360" w:lineRule="auto"/>
+        <w:jc w:val="center"/>
+        <w:rPr>
+          <w:rFonts w:ascii="Times New Roman" w:hAnsi="Times New Roman" w:cs="Times New Roman"/>
+          <w:color w:val="000000" w:themeColor="text1"/>
+          <w:sz w:val="28"/>
+          <w:szCs w:val="28"/>
+          <w:shd w:val="clear" w:color="auto" w:fill="FFFFFF"/>
+        </w:rPr>
+      </w:pPr>
+    </w:p>
+    <w:p>
+      <w:pPr>
+        <w:spacing w:line="360" w:lineRule="auto"/>
+        <w:jc w:val="center"/>
+        <w:rPr>
+          <w:rFonts w:ascii="Times New Roman" w:hAnsi="Times New Roman" w:cs="Times New Roman"/>
+          <w:color w:val="000000" w:themeColor="text1"/>
+          <w:sz w:val="28"/>
+          <w:szCs w:val="28"/>
+          <w:shd w:val="clear" w:color="auto" w:fill="FFFFFF"/>
+        </w:rPr>
+      </w:pPr>
+    </w:p>
+    <w:p>
+      <w:pPr>
+        <w:spacing w:line="360" w:lineRule="auto"/>
+        <w:jc w:val="center"/>
+        <w:rPr>
+          <w:rFonts w:ascii="Times New Roman" w:hAnsi="Times New Roman" w:cs="Times New Roman"/>
+          <w:color w:val="000000" w:themeColor="text1"/>
+          <w:sz w:val="28"/>
+          <w:szCs w:val="28"/>
+          <w:shd w:val="clear" w:color="auto" w:fill="FFFFFF"/>
+        </w:rPr>
+      </w:pPr>
+    </w:p>
+    <w:p>
+      <w:pPr>
+        <w:spacing w:line="360" w:lineRule="auto"/>
+        <w:jc w:val="center"/>
+        <w:rPr>
+          <w:rFonts w:ascii="Times New Roman" w:hAnsi="Times New Roman" w:cs="Times New Roman"/>
+          <w:color w:val="000000" w:themeColor="text1"/>
+          <w:sz w:val="28"/>
+          <w:szCs w:val="28"/>
+          <w:shd w:val="clear" w:color="auto" w:fill="FFFFFF"/>
+        </w:rPr>
+      </w:pPr>
+    </w:p>
+    <w:p>
+      <w:pPr>
+        <w:spacing w:line="360" w:lineRule="auto"/>
+        <w:jc w:val="center"/>
+        <w:rPr>
+          <w:rFonts w:ascii="Times New Roman" w:hAnsi="Times New Roman" w:cs="Times New Roman"/>
+          <w:color w:val="000000" w:themeColor="text1"/>
+          <w:sz w:val="28"/>
+          <w:szCs w:val="28"/>
+          <w:shd w:val="clear" w:color="auto" w:fill="FFFFFF"/>
+        </w:rPr>
+      </w:pPr>
+    </w:p>
+    <w:p>
+      <w:pPr>
+        <w:spacing w:line="360" w:lineRule="auto"/>
+        <w:jc w:val="center"/>
+        <w:rPr>
+          <w:rFonts w:ascii="Times New Roman" w:hAnsi="Times New Roman" w:cs="Times New Roman"/>
+          <w:color w:val="000000" w:themeColor="text1"/>
+          <w:sz w:val="28"/>
+          <w:szCs w:val="28"/>
+          <w:shd w:val="clear" w:color="auto" w:fill="FFFFFF"/>
+        </w:rPr>
+      </w:pPr>
+    </w:p>
+    <w:p>
+      <w:pPr>
+        <w:spacing w:line="360" w:lineRule="auto"/>
+        <w:jc w:val="center"/>
+        <w:rPr>
+          <w:rFonts w:ascii="Times New Roman" w:hAnsi="Times New Roman" w:cs="Times New Roman"/>
+          <w:color w:val="000000" w:themeColor="text1"/>
+          <w:sz w:val="28"/>
+          <w:szCs w:val="28"/>
+          <w:shd w:val="clear" w:color="auto" w:fill="FFFFFF"/>
+        </w:rPr>
+      </w:pPr>
+    </w:p>
+    <w:p>
+      <w:pPr>
+        <w:spacing w:line="360" w:lineRule="auto"/>
+        <w:jc w:val="center"/>
+        <w:rPr>
+          <w:rFonts w:ascii="Times New Roman" w:hAnsi="Times New Roman" w:cs="Times New Roman"/>
+          <w:color w:val="000000" w:themeColor="text1"/>
+          <w:sz w:val="28"/>
+          <w:szCs w:val="28"/>
+          <w:shd w:val="clear" w:color="auto" w:fill="FFFFFF"/>
+        </w:rPr>
+      </w:pPr>
+    </w:p>
+    <w:p>
+      <w:pPr>
+        <w:spacing w:line="360" w:lineRule="auto"/>
+        <w:jc w:val="center"/>
+        <w:rPr>
+          <w:rFonts w:ascii="Times New Roman" w:hAnsi="Times New Roman" w:cs="Times New Roman"/>
+          <w:color w:val="000000" w:themeColor="text1"/>
+          <w:sz w:val="28"/>
+          <w:szCs w:val="28"/>
+          <w:shd w:val="clear" w:color="auto" w:fill="FFFFFF"/>
+        </w:rPr>
+      </w:pPr>
+    </w:p>
+    <w:p>
+      <w:pPr>
+        <w:spacing w:line="360" w:lineRule="auto"/>
+        <w:jc w:val="center"/>
+        <w:rPr>
+          <w:rFonts w:ascii="Times New Roman" w:hAnsi="Times New Roman" w:cs="Times New Roman"/>
+          <w:color w:val="000000" w:themeColor="text1"/>
+          <w:sz w:val="28"/>
+          <w:szCs w:val="28"/>
+          <w:shd w:val="clear" w:color="auto" w:fill="FFFFFF"/>
+        </w:rPr>
+      </w:pPr>
+    </w:p>
+    <w:p>
+      <w:pPr>
+        <w:spacing w:line="360" w:lineRule="auto"/>
+        <w:rPr>
+          <w:rFonts w:ascii="Times New Roman" w:hAnsi="Times New Roman" w:cs="Times New Roman"/>
+          <w:color w:val="000000" w:themeColor="text1"/>
+          <w:sz w:val="28"/>
+          <w:szCs w:val="28"/>
+          <w:shd w:val="clear" w:color="auto" w:fill="FFFFFF"/>
+        </w:rPr>
+      </w:pPr>
+    </w:p>
+    <w:p>
+      <w:pPr>
+        <w:spacing w:line="360" w:lineRule="auto"/>
+        <w:jc w:val="center"/>
+        <w:rPr>
+          <w:rFonts w:ascii="Times New Roman" w:hAnsi="Times New Roman" w:cs="Times New Roman"/>
+          <w:color w:val="000000" w:themeColor="text1"/>
+          <w:sz w:val="28"/>
+          <w:szCs w:val="28"/>
+          <w:shd w:val="clear" w:color="auto" w:fill="FFFFFF"/>
+        </w:rPr>
+      </w:pPr>
+      <w:r>
+        <w:rPr>
+          <w:rFonts w:ascii="Times New Roman" w:hAnsi="Times New Roman" w:cs="Times New Roman"/>
+          <w:color w:val="000000" w:themeColor="text1"/>
+          <w:sz w:val="28"/>
+          <w:szCs w:val="28"/>
+          <w:shd w:val="clear" w:color="auto" w:fill="FFFFFF"/>
+        </w:rPr>
+        <w:t>1.</w:t>
+      </w:r>
+      <w:r>
+        <w:rPr>
+          <w:rFonts w:ascii="Times New Roman" w:hAnsi="Times New Roman" w:cs="Times New Roman"/>
+          <w:color w:val="000000" w:themeColor="text1"/>
+          <w:sz w:val="28"/>
+          <w:szCs w:val="28"/>
+          <w:shd w:val="clear" w:color="auto" w:fill="FFFFFF"/>
+        </w:rPr>
+        <w:t>О</w:t>
+      </w:r>
+      <w:r>
+        <w:rPr>
+          <w:rFonts w:ascii="Times New Roman" w:hAnsi="Times New Roman" w:cs="Times New Roman"/>
+          <w:color w:val="000000" w:themeColor="text1"/>
+          <w:sz w:val="28"/>
+          <w:szCs w:val="28"/>
+          <w:shd w:val="clear" w:color="auto" w:fill="FFFFFF"/>
+        </w:rPr>
+        <w:t>бщая характеристика предприятия</w:t>
+      </w:r>
+    </w:p>
+    <w:p>
+      <w:pPr>
+        <w:pStyle w:val="af2"/>
+        <w:spacing w:line="360" w:lineRule="auto"/>
+        <w:ind w:firstLine="708"/>
+        <w:jc w:val="both"/>
+        <w:rPr>
+          <w:color w:val="000000" w:themeColor="text1"/>
+          <w:sz w:val="28"/>
+          <w:szCs w:val="28"/>
+        </w:rPr>
+      </w:pPr>
+      <w:proofErr w:type="spellStart"/>
+      <w:r>
+        <w:rPr>
+          <w:rStyle w:val="af1"/>
+          <w:color w:val="000000" w:themeColor="text1"/>
+          <w:sz w:val="28"/>
+          <w:szCs w:val="28"/>
+        </w:rPr>
+        <w:t>Малленом</w:t>
+      </w:r>
+      <w:proofErr w:type="spellEnd"/>
+      <w:r>
+        <w:rPr>
+          <w:rStyle w:val="af1"/>
+          <w:color w:val="000000" w:themeColor="text1"/>
+          <w:sz w:val="28"/>
+          <w:szCs w:val="28"/>
+        </w:rPr>
+        <w:t xml:space="preserve"> Системс</w:t>
+      </w:r>
+      <w:r>
+        <w:rPr>
+          <w:color w:val="000000" w:themeColor="text1"/>
+          <w:sz w:val="28"/>
+          <w:szCs w:val="28"/>
+        </w:rPr>
+        <w:t xml:space="preserve"> – ведущая российская компания в области разработки и внедрения систем компьютерного зрения и промышленной </w:t>
+      </w:r>
+      <w:proofErr w:type="spellStart"/>
+      <w:r>
+        <w:rPr>
+          <w:color w:val="000000" w:themeColor="text1"/>
+          <w:sz w:val="28"/>
+          <w:szCs w:val="28"/>
+        </w:rPr>
+        <w:t>видеоаналитики</w:t>
+      </w:r>
+      <w:proofErr w:type="spellEnd"/>
+      <w:r>
+        <w:rPr>
+          <w:color w:val="000000" w:themeColor="text1"/>
+          <w:sz w:val="28"/>
+          <w:szCs w:val="28"/>
+        </w:rPr>
+        <w:t xml:space="preserve"> на основе технологий машинного зрения и искусственного интеллекта (машинное обучение, нейронные сети глубокого обучения). Компания имеет большой опыт успешной реализации наукоемких IT-проектов в различных отраслях промышленности.</w:t>
+      </w:r>
+    </w:p>
+    <w:p>
+      <w:pPr>
+        <w:pStyle w:val="af2"/>
+        <w:spacing w:line="360" w:lineRule="auto"/>
+        <w:ind w:firstLine="708"/>
+        <w:jc w:val="both"/>
+        <w:rPr>
+          <w:color w:val="000000" w:themeColor="text1"/>
+          <w:sz w:val="28"/>
+          <w:szCs w:val="28"/>
+        </w:rPr>
+      </w:pPr>
+      <w:proofErr w:type="spellStart"/>
+      <w:r>
+        <w:rPr>
+          <w:color w:val="000000" w:themeColor="text1"/>
+          <w:sz w:val="28"/>
+          <w:szCs w:val="28"/>
+        </w:rPr>
+        <w:t>Малленом</w:t>
+      </w:r>
+      <w:proofErr w:type="spellEnd"/>
+      <w:r>
+        <w:rPr>
+          <w:color w:val="000000" w:themeColor="text1"/>
+          <w:sz w:val="28"/>
+          <w:szCs w:val="28"/>
+        </w:rPr>
+        <w:t xml:space="preserve"> Системс – участник национального рейтинга российских быстрорастущих технологических компаний</w:t>
+      </w:r>
+      <w:r>
+        <w:rPr>
+          <w:color w:val="000000" w:themeColor="text1"/>
+          <w:sz w:val="28"/>
+          <w:szCs w:val="28"/>
+        </w:rPr>
+        <w:t xml:space="preserve"> «</w:t>
+      </w:r>
+      <w:proofErr w:type="spellStart"/>
+      <w:r>
+        <w:rPr>
+          <w:color w:val="000000" w:themeColor="text1"/>
+          <w:sz w:val="28"/>
+          <w:szCs w:val="28"/>
+        </w:rPr>
+        <w:t>ТехУспех</w:t>
+      </w:r>
+      <w:proofErr w:type="spellEnd"/>
+      <w:r>
+        <w:rPr>
+          <w:color w:val="000000" w:themeColor="text1"/>
+          <w:sz w:val="28"/>
+          <w:szCs w:val="28"/>
+        </w:rPr>
+        <w:t>», разработанный РВК.</w:t>
+      </w:r>
+      <w:r>
+        <w:rPr>
+          <w:color w:val="000000" w:themeColor="text1"/>
+          <w:sz w:val="28"/>
+          <w:szCs w:val="28"/>
+        </w:rPr>
+        <w:br/>
+      </w:r>
+      <w:r>
+        <w:rPr>
+          <w:color w:val="000000" w:themeColor="text1"/>
+          <w:sz w:val="28"/>
+          <w:szCs w:val="28"/>
+        </w:rPr>
+        <w:t xml:space="preserve">          </w:t>
+      </w:r>
+      <w:r>
+        <w:rPr>
+          <w:color w:val="000000" w:themeColor="text1"/>
+          <w:sz w:val="28"/>
+          <w:szCs w:val="28"/>
+        </w:rPr>
+        <w:t>Продукты компании представлены в большинстве регионов РФ, странах СНГ и ЕС. Уникальный опыт внедрений и ноу-хау компании обеспечивают быструю разработку и тиражирование новых высокотехнологичных продуктов и решений.</w:t>
+      </w:r>
+    </w:p>
+    <w:p>
+      <w:pPr>
+        <w:pStyle w:val="af2"/>
+        <w:jc w:val="both"/>
+        <w:rPr>
+          <w:color w:val="000000" w:themeColor="text1"/>
+          <w:sz w:val="28"/>
+          <w:szCs w:val="28"/>
+        </w:rPr>
+      </w:pPr>
+    </w:p>
+    <w:p>
+      <w:pPr>
+        <w:pStyle w:val="af2"/>
+        <w:spacing w:line="360" w:lineRule="auto"/>
+        <w:rPr>
+          <w:color w:val="000000" w:themeColor="text1"/>
+          <w:sz w:val="28"/>
+          <w:szCs w:val="28"/>
+        </w:rPr>
+      </w:pPr>
+      <w:r>
+        <w:rPr>
+          <w:color w:val="000000" w:themeColor="text1"/>
+          <w:sz w:val="28"/>
+          <w:szCs w:val="28"/>
+        </w:rPr>
+        <w:t>1.1</w:t>
+      </w:r>
+      <w:r>
+        <w:rPr>
+          <w:color w:val="000000" w:themeColor="text1"/>
+          <w:sz w:val="28"/>
+          <w:szCs w:val="28"/>
+        </w:rPr>
+        <w:t>Организационная структура предприятия</w:t>
+      </w:r>
+    </w:p>
+    <w:p>
+      <w:pPr>
+        <w:pStyle w:val="af2"/>
+        <w:spacing w:line="360" w:lineRule="auto"/>
+        <w:jc w:val="both"/>
+        <w:rPr>
+          <w:sz w:val="28"/>
+          <w:szCs w:val="28"/>
+        </w:rPr>
+      </w:pPr>
+      <w:proofErr w:type="spellStart"/>
+      <w:r>
+        <w:rPr>
+          <w:sz w:val="28"/>
+          <w:szCs w:val="28"/>
+        </w:rPr>
+        <w:t>Живиця</w:t>
+      </w:r>
+      <w:proofErr w:type="spellEnd"/>
+      <w:r>
+        <w:rPr>
+          <w:sz w:val="28"/>
+          <w:szCs w:val="28"/>
+        </w:rPr>
+        <w:t xml:space="preserve"> Анна Эдуардовна - генеральный директор, кандидат экономических наук </w:t>
+      </w:r>
+    </w:p>
+    <w:p>
+      <w:pPr>
+        <w:pStyle w:val="af2"/>
+        <w:spacing w:line="360" w:lineRule="auto"/>
+        <w:jc w:val="both"/>
+        <w:rPr>
+          <w:sz w:val="28"/>
+          <w:szCs w:val="28"/>
+        </w:rPr>
+      </w:pPr>
+      <w:r>
+        <w:rPr>
+          <w:sz w:val="28"/>
+          <w:szCs w:val="28"/>
+        </w:rPr>
+        <w:t xml:space="preserve">Царев Владимир Александрович - директор по развитию, кандидат технических наук </w:t>
+      </w:r>
+    </w:p>
+    <w:p>
+      <w:pPr>
+        <w:pStyle w:val="af2"/>
+        <w:spacing w:line="360" w:lineRule="auto"/>
+        <w:jc w:val="both"/>
+        <w:rPr>
+          <w:sz w:val="28"/>
+          <w:szCs w:val="28"/>
+        </w:rPr>
+      </w:pPr>
+      <w:r>
+        <w:rPr>
+          <w:sz w:val="28"/>
+          <w:szCs w:val="28"/>
+        </w:rPr>
+        <w:t xml:space="preserve">Веснин Евгений Николаевич - технический директор </w:t>
+      </w:r>
+    </w:p>
+    <w:p>
+      <w:pPr>
+        <w:pStyle w:val="af2"/>
+        <w:spacing w:line="360" w:lineRule="auto"/>
+        <w:jc w:val="both"/>
+        <w:rPr>
+          <w:sz w:val="28"/>
+          <w:szCs w:val="28"/>
+        </w:rPr>
+      </w:pPr>
+      <w:proofErr w:type="spellStart"/>
+      <w:r>
+        <w:rPr>
+          <w:sz w:val="28"/>
+          <w:szCs w:val="28"/>
+        </w:rPr>
+        <w:t>Орголайнен</w:t>
+      </w:r>
+      <w:proofErr w:type="spellEnd"/>
+      <w:r>
+        <w:rPr>
+          <w:sz w:val="28"/>
+          <w:szCs w:val="28"/>
+        </w:rPr>
+        <w:t xml:space="preserve"> Анна Николаевна - коммерческий директор </w:t>
+      </w:r>
+    </w:p>
+    <w:p>
+      <w:pPr>
+        <w:pStyle w:val="af2"/>
+        <w:spacing w:line="360" w:lineRule="auto"/>
+        <w:jc w:val="both"/>
+        <w:rPr>
+          <w:sz w:val="28"/>
+          <w:szCs w:val="28"/>
+        </w:rPr>
+      </w:pPr>
+      <w:r>
+        <w:rPr>
+          <w:sz w:val="28"/>
+          <w:szCs w:val="28"/>
+        </w:rPr>
+        <w:t xml:space="preserve">Михайлов Андрей Евгеньевич - руководитель отдела разработки и сопровождения ПО </w:t>
+      </w:r>
+    </w:p>
+    <w:p>
+      <w:pPr>
+        <w:pStyle w:val="af2"/>
+        <w:spacing w:line="360" w:lineRule="auto"/>
+        <w:jc w:val="both"/>
+        <w:rPr>
+          <w:sz w:val="28"/>
+          <w:szCs w:val="28"/>
+        </w:rPr>
+      </w:pPr>
+      <w:r>
+        <w:rPr>
+          <w:sz w:val="28"/>
+          <w:szCs w:val="28"/>
+        </w:rPr>
+        <w:lastRenderedPageBreak/>
+        <w:t>Воскресенский Евгений Михайлович - руководитель направления системной интеграции, кандидат технических наук</w:t>
+      </w:r>
+    </w:p>
+    <w:p>
+      <w:pPr>
+        <w:pStyle w:val="af2"/>
+        <w:jc w:val="both"/>
+        <w:rPr>
+          <w:sz w:val="28"/>
+          <w:szCs w:val="28"/>
+        </w:rPr>
+      </w:pPr>
+    </w:p>
+    <w:p>
+      <w:pPr>
+        <w:spacing w:before="100" w:beforeAutospacing="1" w:after="300" w:line="360" w:lineRule="auto"/>
+        <w:rPr>
+          <w:rFonts w:ascii="Times New Roman" w:eastAsia="Times New Roman" w:hAnsi="Times New Roman" w:cs="Times New Roman"/>
+          <w:color w:val="000000" w:themeColor="text1"/>
+          <w:sz w:val="28"/>
+          <w:szCs w:val="28"/>
+          <w:lang w:eastAsia="ru-RU"/>
+        </w:rPr>
+      </w:pPr>
+      <w:r>
+        <w:rPr>
+          <w:rFonts w:ascii="Times New Roman" w:eastAsia="Times New Roman" w:hAnsi="Times New Roman" w:cs="Times New Roman"/>
+          <w:color w:val="000000" w:themeColor="text1"/>
+          <w:sz w:val="28"/>
+          <w:szCs w:val="28"/>
+          <w:lang w:eastAsia="ru-RU"/>
+        </w:rPr>
+        <w:t>1.</w:t>
+      </w:r>
+      <w:r>
+        <w:rPr>
+          <w:rFonts w:ascii="Times New Roman" w:eastAsia="Times New Roman" w:hAnsi="Times New Roman" w:cs="Times New Roman"/>
+          <w:color w:val="000000" w:themeColor="text1"/>
+          <w:sz w:val="28"/>
+          <w:szCs w:val="28"/>
+          <w:lang w:eastAsia="ru-RU"/>
+        </w:rPr>
+        <w:t xml:space="preserve">2 </w:t>
+      </w:r>
+      <w:r>
+        <w:rPr>
+          <w:rFonts w:ascii="Times New Roman" w:eastAsia="Times New Roman" w:hAnsi="Times New Roman" w:cs="Times New Roman"/>
+          <w:color w:val="000000" w:themeColor="text1"/>
+          <w:sz w:val="28"/>
+          <w:szCs w:val="28"/>
+          <w:lang w:eastAsia="ru-RU"/>
+        </w:rPr>
+        <w:t>Внутренни</w:t>
+      </w:r>
+      <w:r>
+        <w:rPr>
+          <w:rFonts w:ascii="Times New Roman" w:eastAsia="Times New Roman" w:hAnsi="Times New Roman" w:cs="Times New Roman"/>
+          <w:color w:val="000000" w:themeColor="text1"/>
+          <w:sz w:val="28"/>
+          <w:szCs w:val="28"/>
+          <w:lang w:eastAsia="ru-RU"/>
+        </w:rPr>
+        <w:t>й распорядок работы предприятия</w:t>
+      </w:r>
+    </w:p>
+    <w:p>
+      <w:pPr>
+        <w:pStyle w:val="af2"/>
+        <w:spacing w:line="360" w:lineRule="auto"/>
+        <w:ind w:firstLine="708"/>
+        <w:jc w:val="both"/>
+        <w:rPr>
+          <w:color w:val="000000" w:themeColor="text1"/>
+          <w:sz w:val="28"/>
+          <w:szCs w:val="28"/>
+        </w:rPr>
+      </w:pPr>
+      <w:proofErr w:type="spellStart"/>
+      <w:r>
+        <w:rPr>
+          <w:sz w:val="28"/>
+          <w:szCs w:val="28"/>
+        </w:rPr>
+        <w:t>Малленом</w:t>
+      </w:r>
+      <w:proofErr w:type="spellEnd"/>
+      <w:r>
+        <w:rPr>
+          <w:sz w:val="28"/>
+          <w:szCs w:val="28"/>
+        </w:rPr>
+        <w:t xml:space="preserve"> Системс является закрытым предприятием. </w:t>
+      </w:r>
+      <w:proofErr w:type="spellStart"/>
+      <w:r>
+        <w:rPr>
+          <w:sz w:val="28"/>
+          <w:szCs w:val="28"/>
+        </w:rPr>
+        <w:t>Дресскода</w:t>
+      </w:r>
+      <w:proofErr w:type="spellEnd"/>
+      <w:r>
+        <w:rPr>
+          <w:sz w:val="28"/>
+          <w:szCs w:val="28"/>
+        </w:rPr>
+        <w:t xml:space="preserve"> нет. Режим работы: </w:t>
+      </w:r>
+      <w:proofErr w:type="spellStart"/>
+      <w:r>
+        <w:rPr>
+          <w:sz w:val="28"/>
+          <w:szCs w:val="28"/>
+        </w:rPr>
+        <w:t>пн-пт</w:t>
+      </w:r>
+      <w:proofErr w:type="spellEnd"/>
+      <w:r>
+        <w:rPr>
+          <w:sz w:val="28"/>
+          <w:szCs w:val="28"/>
+        </w:rPr>
+        <w:t xml:space="preserve">: с 9 до 13, перерыв, с 14 до 18 </w:t>
+      </w:r>
+      <w:proofErr w:type="spellStart"/>
+      <w:r>
+        <w:rPr>
+          <w:sz w:val="28"/>
+          <w:szCs w:val="28"/>
+        </w:rPr>
+        <w:t>сб-вс</w:t>
+      </w:r>
+      <w:proofErr w:type="spellEnd"/>
+      <w:r>
+        <w:rPr>
+          <w:sz w:val="28"/>
+          <w:szCs w:val="28"/>
+        </w:rPr>
+        <w:t>: выходные</w:t>
+      </w:r>
+    </w:p>
+    <w:p>
+      <w:pPr>
+        <w:pStyle w:val="af2"/>
+        <w:spacing w:line="360" w:lineRule="auto"/>
+        <w:rPr>
+          <w:sz w:val="28"/>
+          <w:szCs w:val="28"/>
+        </w:rPr>
+      </w:pPr>
+      <w:r>
+        <w:rPr>
+          <w:sz w:val="28"/>
+          <w:szCs w:val="28"/>
+        </w:rPr>
+        <w:t xml:space="preserve">1.3 Должностные инструкции ИТ-специалистов предприятия </w:t>
+      </w:r>
+    </w:p>
+    <w:p>
+      <w:pPr>
+        <w:pStyle w:val="af2"/>
+        <w:spacing w:line="360" w:lineRule="auto"/>
+        <w:ind w:firstLine="708"/>
+        <w:jc w:val="both"/>
+        <w:rPr>
+          <w:sz w:val="28"/>
+          <w:szCs w:val="28"/>
+        </w:rPr>
+      </w:pPr>
+      <w:r>
+        <w:rPr>
+          <w:sz w:val="28"/>
+          <w:szCs w:val="28"/>
+        </w:rPr>
+        <w:t xml:space="preserve">Техник относится к категории специалистов. Техник принимается на работу и увольняется приказом генерального директора или уполномоченным им лицом. На должность Техника назначается лицо, без предъявления требований к образованию и опыту работы. Техник подчиняется непосредственно руководителю структурного подразделения, ведущему программисту и/или руководителю направления/проекта, в котором работает в настоящее время. </w:t>
+      </w:r>
+    </w:p>
+    <w:p>
+      <w:pPr>
+        <w:pStyle w:val="af2"/>
+        <w:spacing w:line="360" w:lineRule="auto"/>
+        <w:ind w:firstLine="708"/>
+        <w:jc w:val="both"/>
+        <w:rPr>
+          <w:sz w:val="28"/>
+          <w:szCs w:val="28"/>
+        </w:rPr>
+      </w:pPr>
+      <w:r>
+        <w:rPr>
+          <w:sz w:val="28"/>
+          <w:szCs w:val="28"/>
+        </w:rPr>
+        <w:t xml:space="preserve">Техник должен знать: методы автоматической и автоматизированной проверки работоспособности программного обеспечения; основные виды диагностических данных и способы их представления; языки, утилиты и среды программирования, и средства пакетного выполнения процедур; типовые метрики программного обеспечения; основные методы измерения и оценки характеристик программного обеспечения; методы создания и документирования контрольных примеров и тестовых наборов данных; правила, алгоритмы и технологии создания тестовых наборов данных; требования к структуре и форматам хранения тестовых наборов данных; методы и средства проверки работоспособности программного обеспечения; внутренние нормативные документы, регламентирующие порядок документирования результатов проверки работоспособности программного обеспечения; методы и средства </w:t>
+      </w:r>
+      <w:proofErr w:type="spellStart"/>
+      <w:r>
+        <w:rPr>
+          <w:sz w:val="28"/>
+          <w:szCs w:val="28"/>
+        </w:rPr>
+        <w:t>рефакторинга</w:t>
+      </w:r>
+      <w:proofErr w:type="spellEnd"/>
+      <w:r>
+        <w:rPr>
+          <w:sz w:val="28"/>
+          <w:szCs w:val="28"/>
+        </w:rPr>
+        <w:t xml:space="preserve"> и оптимизации программного </w:t>
+      </w:r>
+      <w:r>
+        <w:rPr>
+          <w:sz w:val="28"/>
+          <w:szCs w:val="28"/>
+        </w:rPr>
+        <w:lastRenderedPageBreak/>
+        <w:t>кода; внутренние нормативные документы, регламентирующие требования к программному коду, порядок отражения изменений в системе контроля версий</w:t>
+      </w:r>
+      <w:r>
+        <w:rPr>
+          <w:sz w:val="28"/>
+          <w:szCs w:val="28"/>
+        </w:rPr>
+        <w:t xml:space="preserve">; </w:t>
+      </w:r>
+      <w:r>
+        <w:rPr>
+          <w:sz w:val="28"/>
+          <w:szCs w:val="28"/>
+        </w:rPr>
+        <w:t xml:space="preserve">внутренние нормативные документы, регламентирующие порядок отражения результатов </w:t>
+      </w:r>
+      <w:proofErr w:type="spellStart"/>
+      <w:r>
+        <w:rPr>
+          <w:sz w:val="28"/>
+          <w:szCs w:val="28"/>
+        </w:rPr>
+        <w:t>рефакторинга</w:t>
+      </w:r>
+      <w:proofErr w:type="spellEnd"/>
+      <w:r>
+        <w:rPr>
+          <w:sz w:val="28"/>
+          <w:szCs w:val="28"/>
+        </w:rPr>
+        <w:t xml:space="preserve"> и оптимизации в коллективной базе знаний; методы и приемы отладки программного кода; типовые ошибки, возникающие при разработке программного обеспечения, и методы их диагностики и исправления; локально-нормативные акты Общества, касающиеся выполнения его должностных обязанностей. </w:t>
+      </w:r>
+    </w:p>
+    <w:p>
+      <w:pPr>
+        <w:pStyle w:val="af2"/>
+        <w:spacing w:line="360" w:lineRule="auto"/>
+        <w:ind w:firstLine="708"/>
+        <w:jc w:val="both"/>
+        <w:rPr>
+          <w:sz w:val="28"/>
+          <w:szCs w:val="28"/>
+        </w:rPr>
+      </w:pPr>
+      <w:r>
+        <w:rPr>
+          <w:sz w:val="28"/>
+          <w:szCs w:val="28"/>
+        </w:rPr>
+        <w:t xml:space="preserve">Техник должен знать и уметь: писать программный код процедур проверки работоспособности программного обеспечения на выбранном языке программирования под руководством наставника; использовать выбранную среду программирования для разработки процедур проверки работоспособности программного обеспечения на выбранном языке программирования; применять методы и средства проверки работоспособности программного обеспечения; анализировать значения полученных характеристик программного обеспечения; документировать результаты проверки работоспособности программного обеспечения; применять методы, средства для </w:t>
+      </w:r>
+      <w:proofErr w:type="spellStart"/>
+      <w:r>
+        <w:rPr>
+          <w:sz w:val="28"/>
+          <w:szCs w:val="28"/>
+        </w:rPr>
+        <w:t>рефакторинга</w:t>
+      </w:r>
+      <w:proofErr w:type="spellEnd"/>
+      <w:r>
+        <w:rPr>
+          <w:sz w:val="28"/>
+          <w:szCs w:val="28"/>
+        </w:rPr>
+        <w:t xml:space="preserve"> и оптимизации; публиковать результаты </w:t>
+      </w:r>
+      <w:proofErr w:type="spellStart"/>
+      <w:r>
+        <w:rPr>
+          <w:sz w:val="28"/>
+          <w:szCs w:val="28"/>
+        </w:rPr>
+        <w:t>рефакторинга</w:t>
+      </w:r>
+      <w:proofErr w:type="spellEnd"/>
+      <w:r>
+        <w:rPr>
+          <w:sz w:val="28"/>
+          <w:szCs w:val="28"/>
+        </w:rPr>
+        <w:t xml:space="preserve"> и оптимизации в коллективной базе знаний в виде лучших практик; использовать систему контроля версий для регистрации произведенных изменений; применять методы и приемы отладки дефектного программного кода; интерпретировать сообщения об ошибках, предупреждения, записи технологических журналов, возникающих при выполнении дефектного кода. </w:t>
+      </w:r>
+    </w:p>
+    <w:p>
+      <w:pPr>
+        <w:pStyle w:val="af2"/>
+        <w:spacing w:line="360" w:lineRule="auto"/>
+        <w:ind w:firstLine="708"/>
+        <w:jc w:val="both"/>
+        <w:rPr>
+          <w:sz w:val="28"/>
+          <w:szCs w:val="28"/>
+        </w:rPr>
+      </w:pPr>
+      <w:r>
+        <w:rPr>
+          <w:sz w:val="28"/>
+          <w:szCs w:val="28"/>
+        </w:rPr>
+        <w:t>До</w:t>
+      </w:r>
+      <w:r>
+        <w:rPr>
+          <w:sz w:val="28"/>
+          <w:szCs w:val="28"/>
+        </w:rPr>
+        <w:t xml:space="preserve">лжностные обязанности техника: </w:t>
+      </w:r>
+      <w:r>
+        <w:rPr>
+          <w:sz w:val="28"/>
+          <w:szCs w:val="28"/>
+        </w:rPr>
+        <w:t xml:space="preserve"> Выполняет работу по проведению необходимых технических расчетов; Осуществляет наладку, настройку, регулировку и опытную проверку оборудования и систем, следит за его исправным состоянием; Принимает участие в проведение экспериментов и испытаний; Принимает участие в разработке программ, инструкций и другой </w:t>
+      </w:r>
+      <w:r>
+        <w:rPr>
+          <w:sz w:val="28"/>
+          <w:szCs w:val="28"/>
+        </w:rPr>
+        <w:lastRenderedPageBreak/>
+        <w:t>технической документации, в изготовлении макетов, а также в испытаниях и экспериментальных работах; Выполняет работу по сбору, обработке и накоплению исходных материалов, данных статистической отчетности, научно-технической информации; Составляет описания проводимых работ, необходимые спецификации, диаграммы, таблицы, графики и д</w:t>
+      </w:r>
+      <w:r>
+        <w:rPr>
+          <w:sz w:val="28"/>
+          <w:szCs w:val="28"/>
+        </w:rPr>
+        <w:t xml:space="preserve">ругую техническую документацию; </w:t>
+      </w:r>
+      <w:r>
+        <w:rPr>
+          <w:sz w:val="28"/>
+          <w:szCs w:val="28"/>
+        </w:rPr>
+        <w:t xml:space="preserve">Выполняет работу по оформлению документации, вносит необходимые изменения и исправления в техническую документацию в соответствии с решениями, принятыми при рассмотрении и обсуждении выполняемой работы; Систематизирует, обрабатывает и подготавливает данные для отчетов о работе; </w:t>
+      </w:r>
+    </w:p>
+    <w:p>
+      <w:pPr>
+        <w:pStyle w:val="af2"/>
+        <w:spacing w:line="360" w:lineRule="auto"/>
+        <w:ind w:firstLine="708"/>
+        <w:jc w:val="both"/>
+        <w:rPr>
+          <w:sz w:val="28"/>
+          <w:szCs w:val="28"/>
+        </w:rPr>
+      </w:pPr>
+      <w:r>
+        <w:rPr>
+          <w:sz w:val="28"/>
+          <w:szCs w:val="28"/>
+        </w:rPr>
+        <w:t xml:space="preserve">Техник имеет право: Участвовать в обсуждении проектов решений. Запрашивать у руководителя разъяснения и уточнения по данным поручениям, выданным заданиям. Запрашивать по поручению руководителя и получать от других работников организации необходимую информацию, документы, необходимые для исполнения поручения. Знакомиться с проектами решений руководства, касающихся выполняемой им функции, с документами, определяющими его права и обязанности по занимаемой должности, критерии оценки качества исполнения своих трудовых функций. Вносить на рассмотрение своего непосредственного руководителя предложения по организации труда в рамках своих трудовых функций. </w:t>
+      </w:r>
+    </w:p>
+    <w:p>
+      <w:pPr>
+        <w:pStyle w:val="af2"/>
+        <w:spacing w:line="360" w:lineRule="auto"/>
+        <w:jc w:val="both"/>
+        <w:rPr>
+          <w:color w:val="000000" w:themeColor="text1"/>
+          <w:sz w:val="28"/>
+          <w:szCs w:val="28"/>
+        </w:rPr>
+      </w:pPr>
+      <w:r>
+        <w:rPr>
+          <w:sz w:val="28"/>
+          <w:szCs w:val="28"/>
+        </w:rPr>
+        <w:t>Техник обязан: Соблюдать локально-нормативные акты Общества. Не разглашать информацию и сведения, являющиеся коммерческой тайной</w:t>
+      </w:r>
     </w:p>
     <w:p/>
     <w:sectPr>
@@ -644,7 +2094,7 @@
 </file>
 
 <file path=word/endnotes.xml><?xml version="1.0" encoding="utf-8"?>
-<w:endnotes xmlns:wpc="http://schemas.microsoft.com/office/word/2010/wordprocessingCanvas" xmlns:cx="http://schemas.microsoft.com/office/drawing/2014/chartex" xmlns:mc="http://schemas.openxmlformats.org/markup-compatibility/2006" xmlns:o="urn:schemas-microsoft-com:office:office" xmlns:r="http://schemas.openxmlformats.org/officeDocument/2006/relationships" xmlns:m="http://schemas.openxmlformats.org/officeDocument/2006/math" xmlns:v="urn:schemas-microsoft-com:vml" xmlns:wp14="http://schemas.microsoft.com/office/word/2010/wordprocessingDrawing" xmlns:wp="http://schemas.openxmlformats.org/drawingml/2006/wordprocessingDrawing" xmlns:w10="urn:schemas-microsoft-com:office:word" xmlns:w="http://schemas.openxmlformats.org/wordprocessingml/2006/main" xmlns:w14="http://schemas.microsoft.com/office/word/2010/wordml" xmlns:w15="http://schemas.microsoft.com/office/word/2012/wordml" xmlns:w16se="http://schemas.microsoft.com/office/word/2015/wordml/symex" xmlns:wpg="http://schemas.microsoft.com/office/word/2010/wordprocessingGroup" xmlns:wpi="http://schemas.microsoft.com/office/word/2010/wordprocessingInk" xmlns:wne="http://schemas.microsoft.com/office/word/2006/wordml" xmlns:wps="http://schemas.microsoft.com/office/word/2010/wordprocessingShape" mc:Ignorable="w14 w15 w16se wp14">
+<w:endnotes xmlns:wpc="http://schemas.microsoft.com/office/word/2010/wordprocessingCanvas" xmlns:cx="http://schemas.microsoft.com/office/drawing/2014/chartex" xmlns:cx1="http://schemas.microsoft.com/office/drawing/2015/9/8/chartex" xmlns:mc="http://schemas.openxmlformats.org/markup-compatibility/2006" xmlns:o="urn:schemas-microsoft-com:office:office" xmlns:r="http://schemas.openxmlformats.org/officeDocument/2006/relationships" xmlns:m="http://schemas.openxmlformats.org/officeDocument/2006/math" xmlns:v="urn:schemas-microsoft-com:vml" xmlns:wp14="http://schemas.microsoft.com/office/word/2010/wordprocessingDrawing" xmlns:wp="http://schemas.openxmlformats.org/drawingml/2006/wordprocessingDrawing" xmlns:w10="urn:schemas-microsoft-com:office:word" xmlns:w="http://schemas.openxmlformats.org/wordprocessingml/2006/main" xmlns:w14="http://schemas.microsoft.com/office/word/2010/wordml" xmlns:w15="http://schemas.microsoft.com/office/word/2012/wordml" xmlns:w16se="http://schemas.microsoft.com/office/word/2015/wordml/symex" xmlns:wpg="http://schemas.microsoft.com/office/word/2010/wordprocessingGroup" xmlns:wpi="http://schemas.microsoft.com/office/word/2010/wordprocessingInk" xmlns:wne="http://schemas.microsoft.com/office/word/2006/wordml" xmlns:wps="http://schemas.microsoft.com/office/word/2010/wordprocessingShape" mc:Ignorable="w14 w15 w16se wp14">
   <w:endnote w:type="separator" w:id="-1">
     <w:p>
       <w:pPr>
@@ -669,48 +2119,20 @@
 </file>
 
 <file path=word/footer1.xml><?xml version="1.0" encoding="utf-8"?>
-<w:ftr xmlns:wpc="http://schemas.microsoft.com/office/word/2010/wordprocessingCanvas" xmlns:cx="http://schemas.microsoft.com/office/drawing/2014/chartex" xmlns:mc="http://schemas.openxmlformats.org/markup-compatibility/2006" xmlns:o="urn:schemas-microsoft-com:office:office" xmlns:r="http://schemas.openxmlformats.org/officeDocument/2006/relationships" xmlns:m="http://schemas.openxmlformats.org/officeDocument/2006/math" xmlns:v="urn:schemas-microsoft-com:vml" xmlns:wp14="http://schemas.microsoft.com/office/word/2010/wordprocessingDrawing" xmlns:wp="http://schemas.openxmlformats.org/drawingml/2006/wordprocessingDrawing" xmlns:w10="urn:schemas-microsoft-com:office:word" xmlns:w="http://schemas.openxmlformats.org/wordprocessingml/2006/main" xmlns:w14="http://schemas.microsoft.com/office/word/2010/wordml" xmlns:w15="http://schemas.microsoft.com/office/word/2012/wordml" xmlns:w16se="http://schemas.microsoft.com/office/word/2015/wordml/symex" xmlns:wpg="http://schemas.microsoft.com/office/word/2010/wordprocessingGroup" xmlns:wpi="http://schemas.microsoft.com/office/word/2010/wordprocessingInk" xmlns:wne="http://schemas.microsoft.com/office/word/2006/wordml" xmlns:wps="http://schemas.microsoft.com/office/word/2010/wordprocessingShape" mc:Ignorable="w14 w15 w16se wp14">
+<w:ftr xmlns:wpc="http://schemas.microsoft.com/office/word/2010/wordprocessingCanvas" xmlns:cx="http://schemas.microsoft.com/office/drawing/2014/chartex" xmlns:cx1="http://schemas.microsoft.com/office/drawing/2015/9/8/chartex" xmlns:mc="http://schemas.openxmlformats.org/markup-compatibility/2006" xmlns:o="urn:schemas-microsoft-com:office:office" xmlns:r="http://schemas.openxmlformats.org/officeDocument/2006/relationships" xmlns:m="http://schemas.openxmlformats.org/officeDocument/2006/math" xmlns:v="urn:schemas-microsoft-com:vml" xmlns:wp14="http://schemas.microsoft.com/office/word/2010/wordprocessingDrawing" xmlns:wp="http://schemas.openxmlformats.org/drawingml/2006/wordprocessingDrawing" xmlns:w10="urn:schemas-microsoft-com:office:word" xmlns:w="http://schemas.openxmlformats.org/wordprocessingml/2006/main" xmlns:w14="http://schemas.microsoft.com/office/word/2010/wordml" xmlns:w15="http://schemas.microsoft.com/office/word/2012/wordml" xmlns:w16se="http://schemas.microsoft.com/office/word/2015/wordml/symex" xmlns:wpg="http://schemas.microsoft.com/office/word/2010/wordprocessingGroup" xmlns:wpi="http://schemas.microsoft.com/office/word/2010/wordprocessingInk" xmlns:wne="http://schemas.microsoft.com/office/word/2006/wordml" xmlns:wps="http://schemas.microsoft.com/office/word/2010/wordprocessingShape" mc:Ignorable="w14 w15 w16se wp14">
   <w:p>
     <w:pPr>
       <w:spacing w:after="120" w:line="0" w:lineRule="atLeast"/>
-      <w:jc w:val="center"/>
       <w:rPr>
         <w:rFonts w:ascii="Times New Roman" w:hAnsi="Times New Roman" w:cs="Times New Roman"/>
       </w:rPr>
     </w:pPr>
-    <w:r>
-      <w:rPr>
-        <w:rFonts w:ascii="Times New Roman" w:hAnsi="Times New Roman" w:cs="Times New Roman"/>
-      </w:rPr>
-      <w:t>г. Череповец</w:t>
-    </w:r>
-  </w:p>
-  <w:p>
-    <w:pPr>
-      <w:spacing w:after="120" w:line="0" w:lineRule="atLeast"/>
-      <w:jc w:val="center"/>
-      <w:rPr>
-        <w:rFonts w:ascii="Times New Roman" w:hAnsi="Times New Roman" w:cs="Times New Roman"/>
-      </w:rPr>
-    </w:pPr>
-    <w:r>
-      <w:rPr>
-        <w:rFonts w:ascii="Times New Roman" w:hAnsi="Times New Roman" w:cs="Times New Roman"/>
-      </w:rPr>
-      <w:t>202</w:t>
-    </w:r>
-    <w:r>
-      <w:rPr>
-        <w:rFonts w:ascii="Times New Roman" w:hAnsi="Times New Roman" w:cs="Times New Roman"/>
-      </w:rPr>
-      <w:t>_</w:t>
-    </w:r>
   </w:p>
 </w:ftr>
 </file>
 
 <file path=word/footer2.xml><?xml version="1.0" encoding="utf-8"?>
-<w:ftr xmlns:wpc="http://schemas.microsoft.com/office/word/2010/wordprocessingCanvas" xmlns:cx="http://schemas.microsoft.com/office/drawing/2014/chartex" xmlns:mc="http://schemas.openxmlformats.org/markup-compatibility/2006" xmlns:o="urn:schemas-microsoft-com:office:office" xmlns:r="http://schemas.openxmlformats.org/officeDocument/2006/relationships" xmlns:m="http://schemas.openxmlformats.org/officeDocument/2006/math" xmlns:v="urn:schemas-microsoft-com:vml" xmlns:wp14="http://schemas.microsoft.com/office/word/2010/wordprocessingDrawing" xmlns:wp="http://schemas.openxmlformats.org/drawingml/2006/wordprocessingDrawing" xmlns:w10="urn:schemas-microsoft-com:office:word" xmlns:w="http://schemas.openxmlformats.org/wordprocessingml/2006/main" xmlns:w14="http://schemas.microsoft.com/office/word/2010/wordml" xmlns:w15="http://schemas.microsoft.com/office/word/2012/wordml" xmlns:w16se="http://schemas.microsoft.com/office/word/2015/wordml/symex" xmlns:wpg="http://schemas.microsoft.com/office/word/2010/wordprocessingGroup" xmlns:wpi="http://schemas.microsoft.com/office/word/2010/wordprocessingInk" xmlns:wne="http://schemas.microsoft.com/office/word/2006/wordml" xmlns:wps="http://schemas.microsoft.com/office/word/2010/wordprocessingShape" mc:Ignorable="w14 w15 w16se wp14">
+<w:ftr xmlns:wpc="http://schemas.microsoft.com/office/word/2010/wordprocessingCanvas" xmlns:cx="http://schemas.microsoft.com/office/drawing/2014/chartex" xmlns:cx1="http://schemas.microsoft.com/office/drawing/2015/9/8/chartex" xmlns:mc="http://schemas.openxmlformats.org/markup-compatibility/2006" xmlns:o="urn:schemas-microsoft-com:office:office" xmlns:r="http://schemas.openxmlformats.org/officeDocument/2006/relationships" xmlns:m="http://schemas.openxmlformats.org/officeDocument/2006/math" xmlns:v="urn:schemas-microsoft-com:vml" xmlns:wp14="http://schemas.microsoft.com/office/word/2010/wordprocessingDrawing" xmlns:wp="http://schemas.openxmlformats.org/drawingml/2006/wordprocessingDrawing" xmlns:w10="urn:schemas-microsoft-com:office:word" xmlns:w="http://schemas.openxmlformats.org/wordprocessingml/2006/main" xmlns:w14="http://schemas.microsoft.com/office/word/2010/wordml" xmlns:w15="http://schemas.microsoft.com/office/word/2012/wordml" xmlns:w16se="http://schemas.microsoft.com/office/word/2015/wordml/symex" xmlns:wpg="http://schemas.microsoft.com/office/word/2010/wordprocessingGroup" xmlns:wpi="http://schemas.microsoft.com/office/word/2010/wordprocessingInk" xmlns:wne="http://schemas.microsoft.com/office/word/2006/wordml" xmlns:wps="http://schemas.microsoft.com/office/word/2010/wordprocessingShape" mc:Ignorable="w14 w15 w16se wp14">
   <w:p>
     <w:pPr>
       <w:spacing w:after="120" w:line="0" w:lineRule="atLeast"/>
@@ -753,7 +2175,7 @@
 </file>
 
 <file path=word/footnotes.xml><?xml version="1.0" encoding="utf-8"?>
-<w:footnotes xmlns:wpc="http://schemas.microsoft.com/office/word/2010/wordprocessingCanvas" xmlns:cx="http://schemas.microsoft.com/office/drawing/2014/chartex" xmlns:mc="http://schemas.openxmlformats.org/markup-compatibility/2006" xmlns:o="urn:schemas-microsoft-com:office:office" xmlns:r="http://schemas.openxmlformats.org/officeDocument/2006/relationships" xmlns:m="http://schemas.openxmlformats.org/officeDocument/2006/math" xmlns:v="urn:schemas-microsoft-com:vml" xmlns:wp14="http://schemas.microsoft.com/office/word/2010/wordprocessingDrawing" xmlns:wp="http://schemas.openxmlformats.org/drawingml/2006/wordprocessingDrawing" xmlns:w10="urn:schemas-microsoft-com:office:word" xmlns:w="http://schemas.openxmlformats.org/wordprocessingml/2006/main" xmlns:w14="http://schemas.microsoft.com/office/word/2010/wordml" xmlns:w15="http://schemas.microsoft.com/office/word/2012/wordml" xmlns:w16se="http://schemas.microsoft.com/office/word/2015/wordml/symex" xmlns:wpg="http://schemas.microsoft.com/office/word/2010/wordprocessingGroup" xmlns:wpi="http://schemas.microsoft.com/office/word/2010/wordprocessingInk" xmlns:wne="http://schemas.microsoft.com/office/word/2006/wordml" xmlns:wps="http://schemas.microsoft.com/office/word/2010/wordprocessingShape" mc:Ignorable="w14 w15 w16se wp14">
+<w:footnotes xmlns:wpc="http://schemas.microsoft.com/office/word/2010/wordprocessingCanvas" xmlns:cx="http://schemas.microsoft.com/office/drawing/2014/chartex" xmlns:cx1="http://schemas.microsoft.com/office/drawing/2015/9/8/chartex" xmlns:mc="http://schemas.openxmlformats.org/markup-compatibility/2006" xmlns:o="urn:schemas-microsoft-com:office:office" xmlns:r="http://schemas.openxmlformats.org/officeDocument/2006/relationships" xmlns:m="http://schemas.openxmlformats.org/officeDocument/2006/math" xmlns:v="urn:schemas-microsoft-com:vml" xmlns:wp14="http://schemas.microsoft.com/office/word/2010/wordprocessingDrawing" xmlns:wp="http://schemas.openxmlformats.org/drawingml/2006/wordprocessingDrawing" xmlns:w10="urn:schemas-microsoft-com:office:word" xmlns:w="http://schemas.openxmlformats.org/wordprocessingml/2006/main" xmlns:w14="http://schemas.microsoft.com/office/word/2010/wordml" xmlns:w15="http://schemas.microsoft.com/office/word/2012/wordml" xmlns:w16se="http://schemas.microsoft.com/office/word/2015/wordml/symex" xmlns:wpg="http://schemas.microsoft.com/office/word/2010/wordprocessingGroup" xmlns:wpi="http://schemas.microsoft.com/office/word/2010/wordprocessingInk" xmlns:wne="http://schemas.microsoft.com/office/word/2006/wordml" xmlns:wps="http://schemas.microsoft.com/office/word/2010/wordprocessingShape" mc:Ignorable="w14 w15 w16se wp14">
   <w:footnote w:type="separator" w:id="-1">
     <w:p>
       <w:pPr>
@@ -1788,6 +3210,33 @@
       <w:rFonts w:ascii="Calibri" w:eastAsia="Calibri" w:hAnsi="Calibri" w:cs="Calibri"/>
     </w:rPr>
   </w:style>
+  <w:style w:type="character" w:styleId="af1">
+    <w:name w:val="Strong"/>
+    <w:basedOn w:val="a0"/>
+    <w:uiPriority w:val="22"/>
+    <w:qFormat/>
+    <w:rsid w:val="00404445"/>
+    <w:rPr>
+      <w:b/>
+      <w:bCs/>
+    </w:rPr>
+  </w:style>
+  <w:style w:type="paragraph" w:styleId="af2">
+    <w:name w:val="Normal (Web)"/>
+    <w:basedOn w:val="a"/>
+    <w:uiPriority w:val="99"/>
+    <w:unhideWhenUsed/>
+    <w:rsid w:val="00404445"/>
+    <w:pPr>
+      <w:spacing w:before="100" w:beforeAutospacing="1" w:after="100" w:afterAutospacing="1" w:line="240" w:lineRule="auto"/>
+    </w:pPr>
+    <w:rPr>
+      <w:rFonts w:ascii="Times New Roman" w:eastAsia="Times New Roman" w:hAnsi="Times New Roman" w:cs="Times New Roman"/>
+      <w:sz w:val="24"/>
+      <w:szCs w:val="24"/>
+      <w:lang w:eastAsia="ru-RU"/>
+    </w:rPr>
+  </w:style>
 </w:styles>
 </file>
 

--- a/Report/Отчет ПП - Наименование темы практики.docx
+++ b/Report/Отчет ПП - Наименование темы практики.docx
@@ -280,8 +280,8 @@
           <w:rFonts w:ascii="Times New Roman" w:hAnsi="Times New Roman" w:cs="Times New Roman"/>
         </w:rPr>
         <w:sectPr>
-          <w:footerReference w:type="default" r:id="rId6"/>
-          <w:footerReference w:type="first" r:id="rId7"/>
+          <w:footerReference w:type="default" r:id="rId7"/>
+          <w:footerReference w:type="first" r:id="rId8"/>
           <w:pgSz w:w="11906" w:h="16838"/>
           <w:pgMar w:top="1134" w:right="850" w:bottom="1134" w:left="1701" w:header="708" w:footer="708" w:gutter="0"/>
           <w:cols w:space="708"/>
@@ -650,11 +650,943 @@
         <w:lastRenderedPageBreak/>
         <w:t>СОДЕРЖАНИЕ</w:t>
       </w:r>
+    </w:p>
+    <w:p>
+      <w:pPr>
+        <w:spacing w:line="360" w:lineRule="auto"/>
+        <w:jc w:val="center"/>
+        <w:rPr>
+          <w:rFonts w:ascii="Times New Roman" w:hAnsi="Times New Roman" w:cs="Times New Roman"/>
+          <w:color w:val="000000" w:themeColor="text1"/>
+          <w:sz w:val="28"/>
+          <w:szCs w:val="28"/>
+        </w:rPr>
+      </w:pPr>
+    </w:p>
+    <w:p>
+      <w:pPr>
+        <w:spacing w:line="360" w:lineRule="auto"/>
+        <w:jc w:val="center"/>
+        <w:rPr>
+          <w:rFonts w:ascii="Times New Roman" w:hAnsi="Times New Roman" w:cs="Times New Roman"/>
+          <w:color w:val="000000" w:themeColor="text1"/>
+          <w:sz w:val="28"/>
+          <w:szCs w:val="28"/>
+        </w:rPr>
+      </w:pPr>
+    </w:p>
+    <w:p>
+      <w:pPr>
+        <w:spacing w:line="360" w:lineRule="auto"/>
+        <w:jc w:val="center"/>
+        <w:rPr>
+          <w:rFonts w:ascii="Times New Roman" w:hAnsi="Times New Roman" w:cs="Times New Roman"/>
+          <w:color w:val="000000" w:themeColor="text1"/>
+          <w:sz w:val="28"/>
+          <w:szCs w:val="28"/>
+        </w:rPr>
+      </w:pPr>
+    </w:p>
+    <w:p>
+      <w:pPr>
+        <w:spacing w:line="360" w:lineRule="auto"/>
+        <w:jc w:val="center"/>
+        <w:rPr>
+          <w:rFonts w:ascii="Times New Roman" w:hAnsi="Times New Roman" w:cs="Times New Roman"/>
+          <w:color w:val="000000" w:themeColor="text1"/>
+          <w:sz w:val="28"/>
+          <w:szCs w:val="28"/>
+        </w:rPr>
+      </w:pPr>
+    </w:p>
+    <w:p>
+      <w:pPr>
+        <w:spacing w:line="360" w:lineRule="auto"/>
+        <w:jc w:val="center"/>
+        <w:rPr>
+          <w:rFonts w:ascii="Times New Roman" w:hAnsi="Times New Roman" w:cs="Times New Roman"/>
+          <w:color w:val="000000" w:themeColor="text1"/>
+          <w:sz w:val="28"/>
+          <w:szCs w:val="28"/>
+        </w:rPr>
+      </w:pPr>
+    </w:p>
+    <w:p>
+      <w:pPr>
+        <w:spacing w:line="360" w:lineRule="auto"/>
+        <w:jc w:val="center"/>
+        <w:rPr>
+          <w:rFonts w:ascii="Times New Roman" w:hAnsi="Times New Roman" w:cs="Times New Roman"/>
+          <w:color w:val="000000" w:themeColor="text1"/>
+          <w:sz w:val="28"/>
+          <w:szCs w:val="28"/>
+        </w:rPr>
+      </w:pPr>
+    </w:p>
+    <w:p>
+      <w:pPr>
+        <w:spacing w:line="360" w:lineRule="auto"/>
+        <w:jc w:val="center"/>
+        <w:rPr>
+          <w:rFonts w:ascii="Times New Roman" w:hAnsi="Times New Roman" w:cs="Times New Roman"/>
+          <w:color w:val="000000" w:themeColor="text1"/>
+          <w:sz w:val="28"/>
+          <w:szCs w:val="28"/>
+        </w:rPr>
+      </w:pPr>
+    </w:p>
+    <w:p>
+      <w:pPr>
+        <w:spacing w:line="360" w:lineRule="auto"/>
+        <w:jc w:val="center"/>
+        <w:rPr>
+          <w:rFonts w:ascii="Times New Roman" w:hAnsi="Times New Roman" w:cs="Times New Roman"/>
+          <w:color w:val="000000" w:themeColor="text1"/>
+          <w:sz w:val="28"/>
+          <w:szCs w:val="28"/>
+        </w:rPr>
+      </w:pPr>
+    </w:p>
+    <w:p>
+      <w:pPr>
+        <w:spacing w:line="360" w:lineRule="auto"/>
+        <w:jc w:val="center"/>
+        <w:rPr>
+          <w:rFonts w:ascii="Times New Roman" w:hAnsi="Times New Roman" w:cs="Times New Roman"/>
+          <w:color w:val="000000" w:themeColor="text1"/>
+          <w:sz w:val="28"/>
+          <w:szCs w:val="28"/>
+        </w:rPr>
+      </w:pPr>
+    </w:p>
+    <w:p>
+      <w:pPr>
+        <w:spacing w:line="360" w:lineRule="auto"/>
+        <w:jc w:val="center"/>
+        <w:rPr>
+          <w:rFonts w:ascii="Times New Roman" w:hAnsi="Times New Roman" w:cs="Times New Roman"/>
+          <w:color w:val="000000" w:themeColor="text1"/>
+          <w:sz w:val="28"/>
+          <w:szCs w:val="28"/>
+        </w:rPr>
+      </w:pPr>
+    </w:p>
+    <w:p>
+      <w:pPr>
+        <w:spacing w:line="360" w:lineRule="auto"/>
+        <w:jc w:val="center"/>
+        <w:rPr>
+          <w:rFonts w:ascii="Times New Roman" w:hAnsi="Times New Roman" w:cs="Times New Roman"/>
+          <w:color w:val="000000" w:themeColor="text1"/>
+          <w:sz w:val="28"/>
+          <w:szCs w:val="28"/>
+        </w:rPr>
+      </w:pPr>
+    </w:p>
+    <w:p>
+      <w:pPr>
+        <w:spacing w:line="360" w:lineRule="auto"/>
+        <w:jc w:val="center"/>
+        <w:rPr>
+          <w:rFonts w:ascii="Times New Roman" w:hAnsi="Times New Roman" w:cs="Times New Roman"/>
+          <w:color w:val="000000" w:themeColor="text1"/>
+          <w:sz w:val="28"/>
+          <w:szCs w:val="28"/>
+        </w:rPr>
+      </w:pPr>
+    </w:p>
+    <w:p>
+      <w:pPr>
+        <w:spacing w:line="360" w:lineRule="auto"/>
+        <w:jc w:val="center"/>
+        <w:rPr>
+          <w:rFonts w:ascii="Times New Roman" w:hAnsi="Times New Roman" w:cs="Times New Roman"/>
+          <w:color w:val="000000" w:themeColor="text1"/>
+          <w:sz w:val="28"/>
+          <w:szCs w:val="28"/>
+        </w:rPr>
+      </w:pPr>
+    </w:p>
+    <w:p>
+      <w:pPr>
+        <w:spacing w:line="360" w:lineRule="auto"/>
+        <w:jc w:val="center"/>
+        <w:rPr>
+          <w:rFonts w:ascii="Times New Roman" w:hAnsi="Times New Roman" w:cs="Times New Roman"/>
+          <w:color w:val="000000" w:themeColor="text1"/>
+          <w:sz w:val="28"/>
+          <w:szCs w:val="28"/>
+        </w:rPr>
+      </w:pPr>
+    </w:p>
+    <w:p>
+      <w:pPr>
+        <w:spacing w:line="360" w:lineRule="auto"/>
+        <w:jc w:val="center"/>
+        <w:rPr>
+          <w:rFonts w:ascii="Times New Roman" w:hAnsi="Times New Roman" w:cs="Times New Roman"/>
+          <w:color w:val="000000" w:themeColor="text1"/>
+          <w:sz w:val="28"/>
+          <w:szCs w:val="28"/>
+        </w:rPr>
+      </w:pPr>
+    </w:p>
+    <w:p>
+      <w:pPr>
+        <w:spacing w:line="360" w:lineRule="auto"/>
+        <w:jc w:val="center"/>
+        <w:rPr>
+          <w:rFonts w:ascii="Times New Roman" w:hAnsi="Times New Roman" w:cs="Times New Roman"/>
+          <w:color w:val="000000" w:themeColor="text1"/>
+          <w:sz w:val="28"/>
+          <w:szCs w:val="28"/>
+        </w:rPr>
+      </w:pPr>
+    </w:p>
+    <w:p>
+      <w:pPr>
+        <w:spacing w:line="360" w:lineRule="auto"/>
+        <w:jc w:val="center"/>
+        <w:rPr>
+          <w:rFonts w:ascii="Times New Roman" w:hAnsi="Times New Roman" w:cs="Times New Roman"/>
+          <w:color w:val="000000" w:themeColor="text1"/>
+          <w:sz w:val="28"/>
+          <w:szCs w:val="28"/>
+        </w:rPr>
+      </w:pPr>
+    </w:p>
+    <w:p>
+      <w:pPr>
+        <w:spacing w:line="360" w:lineRule="auto"/>
+        <w:jc w:val="center"/>
+        <w:rPr>
+          <w:rFonts w:ascii="Times New Roman" w:hAnsi="Times New Roman" w:cs="Times New Roman"/>
+          <w:color w:val="000000" w:themeColor="text1"/>
+          <w:sz w:val="28"/>
+          <w:szCs w:val="28"/>
+        </w:rPr>
+      </w:pPr>
+    </w:p>
+    <w:p>
+      <w:pPr>
+        <w:spacing w:line="360" w:lineRule="auto"/>
+        <w:jc w:val="center"/>
+        <w:rPr>
+          <w:rFonts w:ascii="Times New Roman" w:hAnsi="Times New Roman" w:cs="Times New Roman"/>
+          <w:color w:val="000000" w:themeColor="text1"/>
+          <w:sz w:val="28"/>
+          <w:szCs w:val="28"/>
+        </w:rPr>
+      </w:pPr>
+    </w:p>
+    <w:p>
+      <w:pPr>
+        <w:spacing w:line="360" w:lineRule="auto"/>
+        <w:jc w:val="center"/>
+        <w:rPr>
+          <w:rFonts w:ascii="Times New Roman" w:hAnsi="Times New Roman" w:cs="Times New Roman"/>
+          <w:color w:val="000000" w:themeColor="text1"/>
+          <w:sz w:val="28"/>
+          <w:szCs w:val="28"/>
+        </w:rPr>
+      </w:pPr>
+    </w:p>
+    <w:p>
+      <w:pPr>
+        <w:spacing w:line="360" w:lineRule="auto"/>
+        <w:jc w:val="center"/>
+        <w:rPr>
+          <w:rFonts w:ascii="Times New Roman" w:hAnsi="Times New Roman" w:cs="Times New Roman"/>
+          <w:color w:val="000000" w:themeColor="text1"/>
+          <w:sz w:val="28"/>
+          <w:szCs w:val="28"/>
+        </w:rPr>
+      </w:pPr>
+      <w:r>
+        <w:rPr>
+          <w:rFonts w:ascii="Times New Roman" w:hAnsi="Times New Roman" w:cs="Times New Roman"/>
+          <w:color w:val="000000" w:themeColor="text1"/>
+          <w:sz w:val="28"/>
+          <w:szCs w:val="28"/>
+        </w:rPr>
+        <w:lastRenderedPageBreak/>
+        <w:t>ВВЕДЕНИЕ</w:t>
+      </w:r>
+    </w:p>
+    <w:p>
+      <w:pPr>
+        <w:spacing w:line="360" w:lineRule="auto"/>
+        <w:ind w:firstLine="708"/>
+        <w:rPr>
+          <w:rFonts w:ascii="Times New Roman" w:hAnsi="Times New Roman" w:cs="Times New Roman"/>
+          <w:color w:val="000000" w:themeColor="text1"/>
+          <w:sz w:val="28"/>
+          <w:szCs w:val="28"/>
+        </w:rPr>
+      </w:pPr>
+      <w:r>
+        <w:rPr>
+          <w:rFonts w:ascii="Times New Roman" w:hAnsi="Times New Roman" w:cs="Times New Roman"/>
+          <w:color w:val="000000" w:themeColor="text1"/>
+          <w:sz w:val="28"/>
+          <w:szCs w:val="28"/>
+        </w:rPr>
+        <w:t>Место прохождения практики: ООО “</w:t>
+      </w:r>
+      <w:proofErr w:type="spellStart"/>
+      <w:r>
+        <w:rPr>
+          <w:rFonts w:ascii="Times New Roman" w:hAnsi="Times New Roman" w:cs="Times New Roman"/>
+          <w:color w:val="000000" w:themeColor="text1"/>
+          <w:sz w:val="28"/>
+          <w:szCs w:val="28"/>
+        </w:rPr>
+        <w:t>Малленом</w:t>
+      </w:r>
+      <w:proofErr w:type="spellEnd"/>
+      <w:r>
+        <w:rPr>
+          <w:rFonts w:ascii="Times New Roman" w:hAnsi="Times New Roman" w:cs="Times New Roman"/>
+          <w:color w:val="000000" w:themeColor="text1"/>
+          <w:sz w:val="28"/>
+          <w:szCs w:val="28"/>
+        </w:rPr>
+        <w:t xml:space="preserve"> системс”</w:t>
+      </w:r>
+    </w:p>
+    <w:p>
+      <w:pPr>
+        <w:spacing w:line="360" w:lineRule="auto"/>
+        <w:rPr>
+          <w:rFonts w:ascii="Times New Roman" w:hAnsi="Times New Roman" w:cs="Times New Roman"/>
+          <w:color w:val="000000" w:themeColor="text1"/>
+          <w:sz w:val="28"/>
+          <w:szCs w:val="28"/>
+        </w:rPr>
+      </w:pPr>
+      <w:r>
+        <w:rPr>
+          <w:rFonts w:ascii="Times New Roman" w:hAnsi="Times New Roman" w:cs="Times New Roman"/>
+          <w:color w:val="000000" w:themeColor="text1"/>
+          <w:sz w:val="28"/>
+          <w:szCs w:val="28"/>
+        </w:rPr>
+        <w:t xml:space="preserve">Сроки прохождения практики: </w:t>
+      </w:r>
+      <w:r>
+        <w:rPr>
+          <w:rFonts w:ascii="Times New Roman" w:hAnsi="Times New Roman" w:cs="Times New Roman"/>
+          <w:color w:val="000000" w:themeColor="text1"/>
+          <w:sz w:val="28"/>
+          <w:szCs w:val="28"/>
+          <w:lang w:val="en-US"/>
+        </w:rPr>
+        <w:t>c</w:t>
+      </w:r>
+      <w:r>
+        <w:rPr>
+          <w:rFonts w:ascii="Times New Roman" w:hAnsi="Times New Roman" w:cs="Times New Roman"/>
+          <w:color w:val="000000" w:themeColor="text1"/>
+          <w:sz w:val="28"/>
+          <w:szCs w:val="28"/>
+        </w:rPr>
+        <w:t>1.06.2025</w:t>
+      </w:r>
+      <w:r>
+        <w:rPr>
+          <w:rFonts w:ascii="Times New Roman" w:hAnsi="Times New Roman" w:cs="Times New Roman"/>
+          <w:color w:val="000000" w:themeColor="text1"/>
+          <w:sz w:val="28"/>
+          <w:szCs w:val="28"/>
+        </w:rPr>
+        <w:t xml:space="preserve"> </w:t>
+      </w:r>
+      <w:r>
+        <w:rPr>
+          <w:rFonts w:ascii="Times New Roman" w:hAnsi="Times New Roman" w:cs="Times New Roman"/>
+          <w:color w:val="000000" w:themeColor="text1"/>
+          <w:sz w:val="28"/>
+          <w:szCs w:val="28"/>
+        </w:rPr>
+        <w:t>до 21.06.2025</w:t>
+      </w:r>
+      <w:r>
+        <w:rPr>
+          <w:rFonts w:ascii="Times New Roman" w:hAnsi="Times New Roman" w:cs="Times New Roman"/>
+          <w:color w:val="000000" w:themeColor="text1"/>
+          <w:sz w:val="28"/>
+          <w:szCs w:val="28"/>
+        </w:rPr>
+        <w:t>.</w:t>
+      </w:r>
+    </w:p>
+    <w:p>
+      <w:pPr>
+        <w:spacing w:line="360" w:lineRule="auto"/>
+        <w:rPr>
+          <w:rFonts w:ascii="Times New Roman" w:hAnsi="Times New Roman" w:cs="Times New Roman"/>
+          <w:color w:val="000000" w:themeColor="text1"/>
+          <w:sz w:val="28"/>
+          <w:szCs w:val="28"/>
+        </w:rPr>
+      </w:pPr>
+      <w:r>
+        <w:rPr>
+          <w:rFonts w:ascii="Times New Roman" w:hAnsi="Times New Roman" w:cs="Times New Roman"/>
+          <w:color w:val="000000" w:themeColor="text1"/>
+          <w:sz w:val="28"/>
+          <w:szCs w:val="28"/>
+        </w:rPr>
+        <w:t>Цели</w:t>
+      </w:r>
+      <w:r>
+        <w:rPr>
+          <w:rFonts w:ascii="Times New Roman" w:hAnsi="Times New Roman" w:cs="Times New Roman"/>
+          <w:color w:val="000000" w:themeColor="text1"/>
+          <w:sz w:val="28"/>
+          <w:szCs w:val="28"/>
+        </w:rPr>
+        <w:t>:</w:t>
+      </w:r>
+    </w:p>
+    <w:p>
+      <w:pPr>
+        <w:pStyle w:val="af2"/>
+        <w:spacing w:before="0" w:beforeAutospacing="0" w:after="0" w:afterAutospacing="0" w:line="360" w:lineRule="auto"/>
+        <w:jc w:val="both"/>
+        <w:rPr>
+          <w:sz w:val="28"/>
+          <w:szCs w:val="28"/>
+        </w:rPr>
+      </w:pPr>
+      <w:r>
+        <w:rPr>
+          <w:color w:val="000000"/>
+          <w:sz w:val="28"/>
+          <w:szCs w:val="28"/>
+        </w:rPr>
+        <w:t>-</w:t>
+      </w:r>
+      <w:r>
+        <w:rPr>
+          <w:color w:val="000000"/>
+          <w:sz w:val="28"/>
+          <w:szCs w:val="28"/>
+        </w:rPr>
+        <w:t xml:space="preserve"> Получить опыт </w:t>
+      </w:r>
+      <w:r>
+        <w:rPr>
+          <w:color w:val="000000"/>
+          <w:sz w:val="28"/>
+          <w:szCs w:val="28"/>
+        </w:rPr>
+        <w:t>в инсталляции, настройке и сопро</w:t>
+      </w:r>
+      <w:r>
+        <w:rPr>
+          <w:color w:val="000000"/>
+          <w:sz w:val="28"/>
+          <w:szCs w:val="28"/>
+        </w:rPr>
+        <w:t>вождении информационной системы</w:t>
+      </w:r>
+      <w:r>
+        <w:rPr>
+          <w:color w:val="000000"/>
+          <w:sz w:val="28"/>
+          <w:szCs w:val="28"/>
+        </w:rPr>
+        <w:t xml:space="preserve">, </w:t>
+      </w:r>
+      <w:r>
+        <w:rPr>
+          <w:color w:val="000000"/>
+          <w:sz w:val="28"/>
+          <w:szCs w:val="28"/>
+        </w:rPr>
+        <w:t>выполнении регламентов по обновлению, техническому сопровождению и восстановлению данных информационной системы;</w:t>
+      </w:r>
+    </w:p>
+    <w:p>
+      <w:pPr>
+        <w:pStyle w:val="af2"/>
+        <w:spacing w:before="0" w:beforeAutospacing="0" w:after="0" w:afterAutospacing="0" w:line="360" w:lineRule="auto"/>
+        <w:jc w:val="both"/>
+        <w:rPr>
+          <w:sz w:val="28"/>
+          <w:szCs w:val="28"/>
+        </w:rPr>
+      </w:pPr>
+      <w:r>
+        <w:rPr>
+          <w:color w:val="000000"/>
+          <w:sz w:val="28"/>
+          <w:szCs w:val="28"/>
+        </w:rPr>
+        <w:t xml:space="preserve">- </w:t>
+      </w:r>
+      <w:r>
+        <w:rPr>
+          <w:color w:val="000000"/>
+          <w:sz w:val="28"/>
+          <w:szCs w:val="28"/>
+        </w:rPr>
+        <w:t>осуществлять настройку информационной системы для пользователя согласно</w:t>
+      </w:r>
+      <w:r>
+        <w:rPr>
+          <w:sz w:val="28"/>
+          <w:szCs w:val="28"/>
+        </w:rPr>
+        <w:t xml:space="preserve"> </w:t>
+      </w:r>
+      <w:r>
+        <w:rPr>
+          <w:color w:val="000000"/>
+          <w:sz w:val="28"/>
+          <w:szCs w:val="28"/>
+        </w:rPr>
+        <w:t>технической документации</w:t>
+      </w:r>
+    </w:p>
+    <w:p>
+      <w:pPr>
+        <w:pStyle w:val="af2"/>
+        <w:spacing w:before="0" w:beforeAutospacing="0" w:after="0" w:afterAutospacing="0" w:line="360" w:lineRule="auto"/>
+        <w:jc w:val="both"/>
+        <w:rPr>
+          <w:sz w:val="28"/>
+          <w:szCs w:val="28"/>
+        </w:rPr>
+      </w:pPr>
+      <w:r>
+        <w:rPr>
+          <w:color w:val="000000"/>
+          <w:sz w:val="28"/>
+          <w:szCs w:val="28"/>
+        </w:rPr>
+        <w:t xml:space="preserve">- </w:t>
+      </w:r>
+      <w:r>
+        <w:rPr>
+          <w:color w:val="000000"/>
+          <w:sz w:val="28"/>
+          <w:szCs w:val="28"/>
+        </w:rPr>
+        <w:t>применять основные правила и документы системы сертификации Российской Федерации;</w:t>
+      </w:r>
+    </w:p>
+    <w:p>
+      <w:pPr>
+        <w:pStyle w:val="af2"/>
+        <w:spacing w:before="0" w:beforeAutospacing="0" w:after="0" w:afterAutospacing="0" w:line="360" w:lineRule="auto"/>
+        <w:jc w:val="both"/>
+        <w:rPr>
+          <w:sz w:val="28"/>
+          <w:szCs w:val="28"/>
+        </w:rPr>
+      </w:pPr>
+      <w:r>
+        <w:rPr>
+          <w:color w:val="000000"/>
+          <w:sz w:val="28"/>
+          <w:szCs w:val="28"/>
+        </w:rPr>
+        <w:t xml:space="preserve">- </w:t>
+      </w:r>
+      <w:r>
+        <w:rPr>
+          <w:color w:val="000000"/>
+          <w:sz w:val="28"/>
+          <w:szCs w:val="28"/>
+        </w:rPr>
+        <w:t>применять основные технологии экспертных систем;</w:t>
+      </w:r>
+    </w:p>
+    <w:p>
+      <w:pPr>
+        <w:pStyle w:val="af2"/>
+        <w:spacing w:before="0" w:beforeAutospacing="0" w:after="0" w:afterAutospacing="0" w:line="360" w:lineRule="auto"/>
+        <w:jc w:val="both"/>
+        <w:rPr>
+          <w:sz w:val="28"/>
+          <w:szCs w:val="28"/>
+        </w:rPr>
+      </w:pPr>
+      <w:r>
+        <w:rPr>
+          <w:color w:val="000000"/>
+          <w:sz w:val="28"/>
+          <w:szCs w:val="28"/>
+        </w:rPr>
+        <w:t>- разрабатывать обучающие м</w:t>
+      </w:r>
+      <w:r>
+        <w:rPr>
+          <w:color w:val="000000"/>
+          <w:sz w:val="28"/>
+          <w:szCs w:val="28"/>
+        </w:rPr>
+        <w:t>атериалы для пользователей по эксплуатации</w:t>
+      </w:r>
+    </w:p>
+    <w:p>
+      <w:pPr>
+        <w:pStyle w:val="af2"/>
+        <w:spacing w:before="0" w:beforeAutospacing="0" w:after="0" w:afterAutospacing="0" w:line="360" w:lineRule="auto"/>
+        <w:jc w:val="both"/>
+        <w:rPr>
+          <w:sz w:val="28"/>
+          <w:szCs w:val="28"/>
+        </w:rPr>
+      </w:pPr>
+      <w:r>
+        <w:rPr>
+          <w:color w:val="000000"/>
+          <w:sz w:val="28"/>
+          <w:szCs w:val="28"/>
+        </w:rPr>
+        <w:t>информационных систем.</w:t>
+      </w:r>
+      <w:r>
+        <w:rPr>
+          <w:sz w:val="28"/>
+          <w:szCs w:val="28"/>
+        </w:rPr>
+        <w:t> </w:t>
+      </w:r>
+    </w:p>
+    <w:p>
+      <w:pPr>
+        <w:pStyle w:val="af2"/>
+        <w:spacing w:before="0" w:beforeAutospacing="0" w:after="0" w:afterAutospacing="0" w:line="360" w:lineRule="auto"/>
+        <w:jc w:val="both"/>
+        <w:rPr>
+          <w:sz w:val="28"/>
+          <w:szCs w:val="28"/>
+        </w:rPr>
+      </w:pPr>
+      <w:r>
+        <w:rPr>
+          <w:color w:val="000000"/>
+          <w:sz w:val="28"/>
+          <w:szCs w:val="28"/>
+        </w:rPr>
+        <w:t>- </w:t>
+      </w:r>
+      <w:r>
+        <w:rPr>
+          <w:color w:val="000000"/>
+          <w:sz w:val="28"/>
+          <w:szCs w:val="28"/>
+        </w:rPr>
+        <w:t>регламенты и нормы по обновлению и техническому сопровождению обслу</w:t>
+      </w:r>
+      <w:r>
+        <w:rPr>
+          <w:color w:val="000000"/>
+          <w:sz w:val="28"/>
+          <w:szCs w:val="28"/>
+        </w:rPr>
+        <w:t>живаемой информационной системы</w:t>
+      </w:r>
+    </w:p>
+    <w:p>
+      <w:pPr>
+        <w:pStyle w:val="af2"/>
+        <w:spacing w:before="0" w:beforeAutospacing="0" w:after="0" w:afterAutospacing="0" w:line="360" w:lineRule="auto"/>
+        <w:jc w:val="both"/>
+        <w:rPr>
+          <w:sz w:val="28"/>
+          <w:szCs w:val="28"/>
+        </w:rPr>
+      </w:pPr>
+      <w:r>
+        <w:rPr>
+          <w:color w:val="000000"/>
+          <w:sz w:val="28"/>
+          <w:szCs w:val="28"/>
+        </w:rPr>
+        <w:t xml:space="preserve">- </w:t>
+      </w:r>
+      <w:r>
+        <w:rPr>
+          <w:color w:val="000000"/>
+          <w:sz w:val="28"/>
+          <w:szCs w:val="28"/>
+        </w:rPr>
+        <w:t>политику безопасности в совр</w:t>
+      </w:r>
+      <w:r>
+        <w:rPr>
+          <w:color w:val="000000"/>
+          <w:sz w:val="28"/>
+          <w:szCs w:val="28"/>
+        </w:rPr>
+        <w:t>еменных информационных системах</w:t>
+      </w:r>
+    </w:p>
+    <w:p>
+      <w:pPr>
+        <w:pStyle w:val="af2"/>
+        <w:spacing w:before="0" w:beforeAutospacing="0" w:after="0" w:afterAutospacing="0" w:line="360" w:lineRule="auto"/>
+        <w:jc w:val="both"/>
+        <w:rPr>
+          <w:sz w:val="28"/>
+          <w:szCs w:val="28"/>
+        </w:rPr>
+      </w:pPr>
+      <w:r>
+        <w:rPr>
+          <w:color w:val="000000"/>
+          <w:sz w:val="28"/>
+          <w:szCs w:val="28"/>
+        </w:rPr>
+        <w:t xml:space="preserve">- </w:t>
+      </w:r>
+      <w:r>
+        <w:rPr>
+          <w:color w:val="000000"/>
+          <w:sz w:val="28"/>
+          <w:szCs w:val="28"/>
+        </w:rPr>
+        <w:t>достижения мировой и отечественной информатики в области</w:t>
+      </w:r>
+    </w:p>
+    <w:p>
+      <w:pPr>
+        <w:pStyle w:val="af2"/>
+        <w:spacing w:before="0" w:beforeAutospacing="0" w:after="0" w:afterAutospacing="0" w:line="360" w:lineRule="auto"/>
+        <w:jc w:val="both"/>
+        <w:rPr>
+          <w:sz w:val="28"/>
+          <w:szCs w:val="28"/>
+        </w:rPr>
+      </w:pPr>
+      <w:r>
+        <w:rPr>
+          <w:color w:val="000000"/>
+          <w:sz w:val="28"/>
+          <w:szCs w:val="28"/>
+        </w:rPr>
+        <w:t xml:space="preserve">- </w:t>
+      </w:r>
+      <w:r>
+        <w:rPr>
+          <w:color w:val="000000"/>
+          <w:sz w:val="28"/>
+          <w:szCs w:val="28"/>
+        </w:rPr>
+        <w:t>интеллект</w:t>
+      </w:r>
+      <w:r>
+        <w:rPr>
+          <w:color w:val="000000"/>
+          <w:sz w:val="28"/>
+          <w:szCs w:val="28"/>
+        </w:rPr>
+        <w:t>уализации информационных систем</w:t>
+      </w:r>
       <w:bookmarkStart w:id="0" w:name="_GoBack"/>
       <w:bookmarkEnd w:id="0"/>
     </w:p>
     <w:p>
       <w:pPr>
+        <w:pStyle w:val="af2"/>
+        <w:spacing w:before="0" w:beforeAutospacing="0" w:after="0" w:afterAutospacing="0" w:line="360" w:lineRule="auto"/>
+        <w:jc w:val="both"/>
+        <w:rPr>
+          <w:sz w:val="28"/>
+          <w:szCs w:val="28"/>
+        </w:rPr>
+      </w:pPr>
+      <w:r>
+        <w:rPr>
+          <w:color w:val="000000"/>
+          <w:sz w:val="28"/>
+          <w:szCs w:val="28"/>
+        </w:rPr>
+        <w:t xml:space="preserve">- </w:t>
+      </w:r>
+      <w:r>
+        <w:rPr>
+          <w:color w:val="000000"/>
+          <w:sz w:val="28"/>
+          <w:szCs w:val="28"/>
+        </w:rPr>
+        <w:t>пр</w:t>
+      </w:r>
+      <w:r>
+        <w:rPr>
+          <w:color w:val="000000"/>
+          <w:sz w:val="28"/>
+          <w:szCs w:val="28"/>
+        </w:rPr>
+        <w:t>инципы работы экспертных систем</w:t>
+      </w:r>
+    </w:p>
+    <w:p>
+      <w:pPr>
+        <w:pStyle w:val="af2"/>
+        <w:spacing w:before="0" w:beforeAutospacing="0" w:after="0" w:afterAutospacing="0" w:line="360" w:lineRule="auto"/>
+        <w:jc w:val="both"/>
+        <w:rPr>
+          <w:sz w:val="28"/>
+          <w:szCs w:val="28"/>
+        </w:rPr>
+      </w:pPr>
+      <w:r>
+        <w:rPr>
+          <w:color w:val="000000"/>
+          <w:sz w:val="28"/>
+          <w:szCs w:val="28"/>
+        </w:rPr>
+        <w:t xml:space="preserve">- </w:t>
+      </w:r>
+      <w:r>
+        <w:rPr>
+          <w:color w:val="000000"/>
+          <w:sz w:val="28"/>
+          <w:szCs w:val="28"/>
+        </w:rPr>
+        <w:t>изучить ИС предприятия</w:t>
+      </w:r>
+    </w:p>
+    <w:p>
+      <w:pPr>
+        <w:pStyle w:val="af2"/>
+        <w:spacing w:before="0" w:beforeAutospacing="0" w:after="0" w:afterAutospacing="0" w:line="360" w:lineRule="auto"/>
+        <w:jc w:val="both"/>
+        <w:rPr>
+          <w:sz w:val="28"/>
+          <w:szCs w:val="28"/>
+        </w:rPr>
+      </w:pPr>
+      <w:r>
+        <w:rPr>
+          <w:color w:val="000000"/>
+          <w:sz w:val="28"/>
+          <w:szCs w:val="28"/>
+        </w:rPr>
+        <w:t xml:space="preserve">- </w:t>
+      </w:r>
+      <w:r>
+        <w:rPr>
+          <w:color w:val="000000"/>
+          <w:sz w:val="28"/>
+          <w:szCs w:val="28"/>
+        </w:rPr>
+        <w:t xml:space="preserve">посмотреть анализ ошибок и способы </w:t>
+      </w:r>
+      <w:proofErr w:type="gramStart"/>
+      <w:r>
+        <w:rPr>
+          <w:color w:val="000000"/>
+          <w:sz w:val="28"/>
+          <w:szCs w:val="28"/>
+        </w:rPr>
+        <w:t>их решения</w:t>
+      </w:r>
+      <w:proofErr w:type="gramEnd"/>
+      <w:r>
+        <w:rPr>
+          <w:color w:val="000000"/>
+          <w:sz w:val="28"/>
+          <w:szCs w:val="28"/>
+        </w:rPr>
+        <w:t xml:space="preserve"> возникающие в процессе </w:t>
+      </w:r>
+      <w:r>
+        <w:rPr>
+          <w:color w:val="000000"/>
+          <w:sz w:val="28"/>
+          <w:szCs w:val="28"/>
+        </w:rPr>
+        <w:t xml:space="preserve">         </w:t>
+      </w:r>
+      <w:r>
+        <w:rPr>
+          <w:color w:val="000000"/>
+          <w:sz w:val="28"/>
+          <w:szCs w:val="28"/>
+        </w:rPr>
+        <w:t>эксплуатации системы</w:t>
+      </w:r>
+    </w:p>
+    <w:p>
+      <w:pPr>
+        <w:pStyle w:val="af2"/>
+        <w:spacing w:before="0" w:beforeAutospacing="0" w:after="0" w:afterAutospacing="0" w:line="360" w:lineRule="auto"/>
+        <w:jc w:val="both"/>
+        <w:rPr>
+          <w:sz w:val="28"/>
+          <w:szCs w:val="28"/>
+        </w:rPr>
+      </w:pPr>
+      <w:r>
+        <w:rPr>
+          <w:color w:val="000000"/>
+          <w:sz w:val="28"/>
+          <w:szCs w:val="28"/>
+        </w:rPr>
+        <w:t xml:space="preserve">- </w:t>
+      </w:r>
+      <w:r>
+        <w:rPr>
+          <w:color w:val="000000"/>
+          <w:sz w:val="28"/>
+          <w:szCs w:val="28"/>
+        </w:rPr>
+        <w:t>разработать обучающие материалы для по</w:t>
+      </w:r>
+      <w:r>
+        <w:rPr>
+          <w:color w:val="000000"/>
+          <w:sz w:val="28"/>
+          <w:szCs w:val="28"/>
+        </w:rPr>
+        <w:t>льзователей по эксплуатации ИС.</w:t>
+      </w:r>
+    </w:p>
+    <w:p>
+      <w:pPr>
+        <w:spacing w:line="360" w:lineRule="auto"/>
+        <w:rPr>
+          <w:rFonts w:ascii="Times New Roman" w:hAnsi="Times New Roman" w:cs="Times New Roman"/>
+          <w:color w:val="000000" w:themeColor="text1"/>
+          <w:sz w:val="28"/>
+          <w:szCs w:val="28"/>
+          <w:shd w:val="clear" w:color="auto" w:fill="FFFFFF"/>
+        </w:rPr>
+      </w:pPr>
+    </w:p>
+    <w:p>
+      <w:pPr>
+        <w:spacing w:line="360" w:lineRule="auto"/>
+        <w:rPr>
+          <w:rFonts w:ascii="Times New Roman" w:hAnsi="Times New Roman" w:cs="Times New Roman"/>
+          <w:color w:val="000000" w:themeColor="text1"/>
+          <w:sz w:val="28"/>
+          <w:szCs w:val="28"/>
+          <w:shd w:val="clear" w:color="auto" w:fill="FFFFFF"/>
+        </w:rPr>
+      </w:pPr>
+    </w:p>
+    <w:p>
+      <w:pPr>
+        <w:spacing w:line="360" w:lineRule="auto"/>
+        <w:rPr>
+          <w:rFonts w:ascii="Times New Roman" w:hAnsi="Times New Roman" w:cs="Times New Roman"/>
+          <w:color w:val="000000" w:themeColor="text1"/>
+          <w:sz w:val="28"/>
+          <w:szCs w:val="28"/>
+          <w:shd w:val="clear" w:color="auto" w:fill="FFFFFF"/>
+        </w:rPr>
+      </w:pPr>
+    </w:p>
+    <w:p>
+      <w:pPr>
         <w:spacing w:line="360" w:lineRule="auto"/>
         <w:jc w:val="center"/>
         <w:rPr>
@@ -662,726 +1594,19 @@
           <w:color w:val="000000" w:themeColor="text1"/>
           <w:sz w:val="28"/>
           <w:szCs w:val="28"/>
-        </w:rPr>
-      </w:pPr>
-    </w:p>
-    <w:p>
-      <w:pPr>
-        <w:spacing w:line="360" w:lineRule="auto"/>
-        <w:jc w:val="center"/>
-        <w:rPr>
-          <w:rFonts w:ascii="Times New Roman" w:hAnsi="Times New Roman" w:cs="Times New Roman"/>
-          <w:color w:val="000000" w:themeColor="text1"/>
-          <w:sz w:val="28"/>
-          <w:szCs w:val="28"/>
-        </w:rPr>
-      </w:pPr>
-    </w:p>
-    <w:p>
-      <w:pPr>
-        <w:spacing w:line="360" w:lineRule="auto"/>
-        <w:jc w:val="center"/>
-        <w:rPr>
-          <w:rFonts w:ascii="Times New Roman" w:hAnsi="Times New Roman" w:cs="Times New Roman"/>
-          <w:color w:val="000000" w:themeColor="text1"/>
-          <w:sz w:val="28"/>
-          <w:szCs w:val="28"/>
-        </w:rPr>
-      </w:pPr>
-    </w:p>
-    <w:p>
-      <w:pPr>
-        <w:spacing w:line="360" w:lineRule="auto"/>
-        <w:jc w:val="center"/>
-        <w:rPr>
-          <w:rFonts w:ascii="Times New Roman" w:hAnsi="Times New Roman" w:cs="Times New Roman"/>
-          <w:color w:val="000000" w:themeColor="text1"/>
-          <w:sz w:val="28"/>
-          <w:szCs w:val="28"/>
-        </w:rPr>
-      </w:pPr>
-    </w:p>
-    <w:p>
-      <w:pPr>
-        <w:spacing w:line="360" w:lineRule="auto"/>
-        <w:jc w:val="center"/>
-        <w:rPr>
-          <w:rFonts w:ascii="Times New Roman" w:hAnsi="Times New Roman" w:cs="Times New Roman"/>
-          <w:color w:val="000000" w:themeColor="text1"/>
-          <w:sz w:val="28"/>
-          <w:szCs w:val="28"/>
-        </w:rPr>
-      </w:pPr>
-    </w:p>
-    <w:p>
-      <w:pPr>
-        <w:spacing w:line="360" w:lineRule="auto"/>
-        <w:jc w:val="center"/>
-        <w:rPr>
-          <w:rFonts w:ascii="Times New Roman" w:hAnsi="Times New Roman" w:cs="Times New Roman"/>
-          <w:color w:val="000000" w:themeColor="text1"/>
-          <w:sz w:val="28"/>
-          <w:szCs w:val="28"/>
-        </w:rPr>
-      </w:pPr>
-    </w:p>
-    <w:p>
-      <w:pPr>
-        <w:spacing w:line="360" w:lineRule="auto"/>
-        <w:jc w:val="center"/>
-        <w:rPr>
-          <w:rFonts w:ascii="Times New Roman" w:hAnsi="Times New Roman" w:cs="Times New Roman"/>
-          <w:color w:val="000000" w:themeColor="text1"/>
-          <w:sz w:val="28"/>
-          <w:szCs w:val="28"/>
-        </w:rPr>
-      </w:pPr>
-    </w:p>
-    <w:p>
-      <w:pPr>
-        <w:spacing w:line="360" w:lineRule="auto"/>
-        <w:jc w:val="center"/>
-        <w:rPr>
-          <w:rFonts w:ascii="Times New Roman" w:hAnsi="Times New Roman" w:cs="Times New Roman"/>
-          <w:color w:val="000000" w:themeColor="text1"/>
-          <w:sz w:val="28"/>
-          <w:szCs w:val="28"/>
-        </w:rPr>
-      </w:pPr>
-    </w:p>
-    <w:p>
-      <w:pPr>
-        <w:spacing w:line="360" w:lineRule="auto"/>
-        <w:jc w:val="center"/>
-        <w:rPr>
-          <w:rFonts w:ascii="Times New Roman" w:hAnsi="Times New Roman" w:cs="Times New Roman"/>
-          <w:color w:val="000000" w:themeColor="text1"/>
-          <w:sz w:val="28"/>
-          <w:szCs w:val="28"/>
-        </w:rPr>
-      </w:pPr>
-    </w:p>
-    <w:p>
-      <w:pPr>
-        <w:spacing w:line="360" w:lineRule="auto"/>
-        <w:jc w:val="center"/>
-        <w:rPr>
-          <w:rFonts w:ascii="Times New Roman" w:hAnsi="Times New Roman" w:cs="Times New Roman"/>
-          <w:color w:val="000000" w:themeColor="text1"/>
-          <w:sz w:val="28"/>
-          <w:szCs w:val="28"/>
-        </w:rPr>
-      </w:pPr>
-    </w:p>
-    <w:p>
-      <w:pPr>
-        <w:spacing w:line="360" w:lineRule="auto"/>
-        <w:jc w:val="center"/>
-        <w:rPr>
-          <w:rFonts w:ascii="Times New Roman" w:hAnsi="Times New Roman" w:cs="Times New Roman"/>
-          <w:color w:val="000000" w:themeColor="text1"/>
-          <w:sz w:val="28"/>
-          <w:szCs w:val="28"/>
-        </w:rPr>
-      </w:pPr>
-    </w:p>
-    <w:p>
-      <w:pPr>
-        <w:spacing w:line="360" w:lineRule="auto"/>
-        <w:jc w:val="center"/>
-        <w:rPr>
-          <w:rFonts w:ascii="Times New Roman" w:hAnsi="Times New Roman" w:cs="Times New Roman"/>
-          <w:color w:val="000000" w:themeColor="text1"/>
-          <w:sz w:val="28"/>
-          <w:szCs w:val="28"/>
-        </w:rPr>
-      </w:pPr>
-    </w:p>
-    <w:p>
-      <w:pPr>
-        <w:spacing w:line="360" w:lineRule="auto"/>
-        <w:jc w:val="center"/>
-        <w:rPr>
-          <w:rFonts w:ascii="Times New Roman" w:hAnsi="Times New Roman" w:cs="Times New Roman"/>
-          <w:color w:val="000000" w:themeColor="text1"/>
-          <w:sz w:val="28"/>
-          <w:szCs w:val="28"/>
-        </w:rPr>
-      </w:pPr>
-    </w:p>
-    <w:p>
-      <w:pPr>
-        <w:spacing w:line="360" w:lineRule="auto"/>
-        <w:jc w:val="center"/>
-        <w:rPr>
-          <w:rFonts w:ascii="Times New Roman" w:hAnsi="Times New Roman" w:cs="Times New Roman"/>
-          <w:color w:val="000000" w:themeColor="text1"/>
-          <w:sz w:val="28"/>
-          <w:szCs w:val="28"/>
-        </w:rPr>
-      </w:pPr>
-    </w:p>
-    <w:p>
-      <w:pPr>
-        <w:spacing w:line="360" w:lineRule="auto"/>
-        <w:jc w:val="center"/>
-        <w:rPr>
-          <w:rFonts w:ascii="Times New Roman" w:hAnsi="Times New Roman" w:cs="Times New Roman"/>
-          <w:color w:val="000000" w:themeColor="text1"/>
-          <w:sz w:val="28"/>
-          <w:szCs w:val="28"/>
-        </w:rPr>
-      </w:pPr>
-    </w:p>
-    <w:p>
-      <w:pPr>
-        <w:spacing w:line="360" w:lineRule="auto"/>
-        <w:jc w:val="center"/>
-        <w:rPr>
-          <w:rFonts w:ascii="Times New Roman" w:hAnsi="Times New Roman" w:cs="Times New Roman"/>
-          <w:color w:val="000000" w:themeColor="text1"/>
-          <w:sz w:val="28"/>
-          <w:szCs w:val="28"/>
-        </w:rPr>
-      </w:pPr>
-    </w:p>
-    <w:p>
-      <w:pPr>
-        <w:spacing w:line="360" w:lineRule="auto"/>
-        <w:jc w:val="center"/>
-        <w:rPr>
-          <w:rFonts w:ascii="Times New Roman" w:hAnsi="Times New Roman" w:cs="Times New Roman"/>
-          <w:color w:val="000000" w:themeColor="text1"/>
-          <w:sz w:val="28"/>
-          <w:szCs w:val="28"/>
-        </w:rPr>
-      </w:pPr>
-    </w:p>
-    <w:p>
-      <w:pPr>
-        <w:spacing w:line="360" w:lineRule="auto"/>
-        <w:jc w:val="center"/>
-        <w:rPr>
-          <w:rFonts w:ascii="Times New Roman" w:hAnsi="Times New Roman" w:cs="Times New Roman"/>
-          <w:color w:val="000000" w:themeColor="text1"/>
-          <w:sz w:val="28"/>
-          <w:szCs w:val="28"/>
-        </w:rPr>
-      </w:pPr>
-    </w:p>
-    <w:p>
-      <w:pPr>
-        <w:spacing w:line="360" w:lineRule="auto"/>
-        <w:jc w:val="center"/>
-        <w:rPr>
-          <w:rFonts w:ascii="Times New Roman" w:hAnsi="Times New Roman" w:cs="Times New Roman"/>
-          <w:color w:val="000000" w:themeColor="text1"/>
-          <w:sz w:val="28"/>
-          <w:szCs w:val="28"/>
-        </w:rPr>
-      </w:pPr>
-    </w:p>
-    <w:p>
-      <w:pPr>
-        <w:spacing w:line="360" w:lineRule="auto"/>
-        <w:jc w:val="center"/>
-        <w:rPr>
-          <w:rFonts w:ascii="Times New Roman" w:hAnsi="Times New Roman" w:cs="Times New Roman"/>
-          <w:color w:val="000000" w:themeColor="text1"/>
-          <w:sz w:val="28"/>
-          <w:szCs w:val="28"/>
-        </w:rPr>
-      </w:pPr>
-    </w:p>
-    <w:p>
-      <w:pPr>
-        <w:spacing w:line="360" w:lineRule="auto"/>
-        <w:jc w:val="center"/>
-        <w:rPr>
-          <w:rFonts w:ascii="Times New Roman" w:hAnsi="Times New Roman" w:cs="Times New Roman"/>
-          <w:color w:val="000000" w:themeColor="text1"/>
-          <w:sz w:val="28"/>
-          <w:szCs w:val="28"/>
-        </w:rPr>
-      </w:pPr>
-      <w:r>
-        <w:rPr>
-          <w:rFonts w:ascii="Times New Roman" w:hAnsi="Times New Roman" w:cs="Times New Roman"/>
-          <w:color w:val="000000" w:themeColor="text1"/>
-          <w:sz w:val="28"/>
-          <w:szCs w:val="28"/>
+          <w:shd w:val="clear" w:color="auto" w:fill="FFFFFF"/>
+        </w:rPr>
+      </w:pPr>
+      <w:r>
+        <w:rPr>
+          <w:rFonts w:ascii="Times New Roman" w:hAnsi="Times New Roman" w:cs="Times New Roman"/>
+          <w:color w:val="000000" w:themeColor="text1"/>
+          <w:sz w:val="28"/>
+          <w:szCs w:val="28"/>
+          <w:shd w:val="clear" w:color="auto" w:fill="FFFFFF"/>
         </w:rPr>
         <w:lastRenderedPageBreak/>
-        <w:t>ВВЕДЕНИЕ</w:t>
-      </w:r>
-    </w:p>
-    <w:p>
-      <w:pPr>
-        <w:spacing w:line="360" w:lineRule="auto"/>
-        <w:ind w:firstLine="708"/>
-        <w:rPr>
-          <w:rFonts w:ascii="Times New Roman" w:hAnsi="Times New Roman" w:cs="Times New Roman"/>
-          <w:color w:val="000000" w:themeColor="text1"/>
-          <w:sz w:val="28"/>
-          <w:szCs w:val="28"/>
-        </w:rPr>
-      </w:pPr>
-      <w:r>
-        <w:rPr>
-          <w:rFonts w:ascii="Times New Roman" w:hAnsi="Times New Roman" w:cs="Times New Roman"/>
-          <w:color w:val="000000" w:themeColor="text1"/>
-          <w:sz w:val="28"/>
-          <w:szCs w:val="28"/>
-        </w:rPr>
-        <w:t>Место прохождения практики</w:t>
-      </w:r>
-      <w:r>
-        <w:rPr>
-          <w:rFonts w:ascii="Times New Roman" w:hAnsi="Times New Roman" w:cs="Times New Roman"/>
-          <w:color w:val="000000" w:themeColor="text1"/>
-          <w:sz w:val="28"/>
-          <w:szCs w:val="28"/>
-        </w:rPr>
-        <w:t xml:space="preserve">: </w:t>
-      </w:r>
-      <w:r>
-        <w:rPr>
-          <w:rFonts w:ascii="Times New Roman" w:hAnsi="Times New Roman" w:cs="Times New Roman"/>
-          <w:color w:val="000000" w:themeColor="text1"/>
-          <w:sz w:val="28"/>
-          <w:szCs w:val="28"/>
-        </w:rPr>
-        <w:t>ООО</w:t>
-      </w:r>
-      <w:r>
-        <w:rPr>
-          <w:rFonts w:ascii="Times New Roman" w:hAnsi="Times New Roman" w:cs="Times New Roman"/>
-          <w:color w:val="000000" w:themeColor="text1"/>
-          <w:sz w:val="28"/>
-          <w:szCs w:val="28"/>
-        </w:rPr>
-        <w:t xml:space="preserve"> “</w:t>
-      </w:r>
-      <w:proofErr w:type="spellStart"/>
-      <w:r>
-        <w:rPr>
-          <w:rFonts w:ascii="Times New Roman" w:hAnsi="Times New Roman" w:cs="Times New Roman"/>
-          <w:color w:val="000000" w:themeColor="text1"/>
-          <w:sz w:val="28"/>
-          <w:szCs w:val="28"/>
-        </w:rPr>
-        <w:t>Малленом</w:t>
-      </w:r>
-      <w:proofErr w:type="spellEnd"/>
-      <w:r>
-        <w:rPr>
-          <w:rFonts w:ascii="Times New Roman" w:hAnsi="Times New Roman" w:cs="Times New Roman"/>
-          <w:color w:val="000000" w:themeColor="text1"/>
-          <w:sz w:val="28"/>
-          <w:szCs w:val="28"/>
-        </w:rPr>
-        <w:t xml:space="preserve"> системс</w:t>
-      </w:r>
-      <w:r>
-        <w:rPr>
-          <w:rFonts w:ascii="Times New Roman" w:hAnsi="Times New Roman" w:cs="Times New Roman"/>
-          <w:color w:val="000000" w:themeColor="text1"/>
-          <w:sz w:val="28"/>
-          <w:szCs w:val="28"/>
-        </w:rPr>
-        <w:t>”</w:t>
-      </w:r>
-    </w:p>
-    <w:p>
-      <w:pPr>
-        <w:spacing w:line="360" w:lineRule="auto"/>
-        <w:rPr>
-          <w:rFonts w:ascii="Times New Roman" w:hAnsi="Times New Roman" w:cs="Times New Roman"/>
-          <w:color w:val="000000" w:themeColor="text1"/>
-          <w:sz w:val="28"/>
-          <w:szCs w:val="28"/>
-        </w:rPr>
-      </w:pPr>
-      <w:r>
-        <w:rPr>
-          <w:rFonts w:ascii="Times New Roman" w:hAnsi="Times New Roman" w:cs="Times New Roman"/>
-          <w:color w:val="000000" w:themeColor="text1"/>
-          <w:sz w:val="28"/>
-          <w:szCs w:val="28"/>
-        </w:rPr>
-        <w:t>Сроки прохождения практики</w:t>
-      </w:r>
-      <w:r>
-        <w:rPr>
-          <w:rFonts w:ascii="Times New Roman" w:hAnsi="Times New Roman" w:cs="Times New Roman"/>
-          <w:color w:val="000000" w:themeColor="text1"/>
-          <w:sz w:val="28"/>
-          <w:szCs w:val="28"/>
-        </w:rPr>
-        <w:t xml:space="preserve">: </w:t>
-      </w:r>
-      <w:r>
-        <w:rPr>
-          <w:rFonts w:ascii="Times New Roman" w:hAnsi="Times New Roman" w:cs="Times New Roman"/>
-          <w:color w:val="000000" w:themeColor="text1"/>
-          <w:sz w:val="28"/>
-          <w:szCs w:val="28"/>
-          <w:lang w:val="en-US"/>
-        </w:rPr>
-        <w:t>c</w:t>
-      </w:r>
-      <w:r>
-        <w:rPr>
-          <w:rFonts w:ascii="Times New Roman" w:hAnsi="Times New Roman" w:cs="Times New Roman"/>
-          <w:color w:val="000000" w:themeColor="text1"/>
-          <w:sz w:val="28"/>
-          <w:szCs w:val="28"/>
-        </w:rPr>
-        <w:t xml:space="preserve">27.10.2024 </w:t>
-      </w:r>
-      <w:r>
-        <w:rPr>
-          <w:rFonts w:ascii="Times New Roman" w:hAnsi="Times New Roman" w:cs="Times New Roman"/>
-          <w:color w:val="000000" w:themeColor="text1"/>
-          <w:sz w:val="28"/>
-          <w:szCs w:val="28"/>
-        </w:rPr>
-        <w:t>до 09.11.2024.</w:t>
-      </w:r>
-    </w:p>
-    <w:p>
-      <w:pPr>
-        <w:spacing w:line="360" w:lineRule="auto"/>
-        <w:jc w:val="both"/>
-        <w:rPr>
-          <w:rFonts w:ascii="Times New Roman" w:hAnsi="Times New Roman" w:cs="Times New Roman"/>
-          <w:color w:val="000000" w:themeColor="text1"/>
-          <w:sz w:val="28"/>
-          <w:szCs w:val="28"/>
-        </w:rPr>
-      </w:pPr>
-      <w:r>
-        <w:rPr>
-          <w:rFonts w:ascii="Times New Roman" w:hAnsi="Times New Roman" w:cs="Times New Roman"/>
-          <w:color w:val="000000" w:themeColor="text1"/>
-          <w:sz w:val="28"/>
-          <w:szCs w:val="28"/>
-        </w:rPr>
-        <w:t>-</w:t>
-      </w:r>
-      <w:r>
-        <w:rPr>
-          <w:rFonts w:ascii="Times New Roman" w:hAnsi="Times New Roman" w:cs="Times New Roman"/>
-          <w:color w:val="000000" w:themeColor="text1"/>
-          <w:sz w:val="28"/>
-          <w:szCs w:val="28"/>
-        </w:rPr>
-        <w:t>Разрабатывать требования к программным модулям на основе анализа проектной и технической документации на предмет взаимодействия компонент</w:t>
-      </w:r>
-    </w:p>
-    <w:p>
-      <w:pPr>
-        <w:spacing w:line="360" w:lineRule="auto"/>
-        <w:jc w:val="both"/>
-        <w:rPr>
-          <w:rFonts w:ascii="Times New Roman" w:hAnsi="Times New Roman" w:cs="Times New Roman"/>
-          <w:color w:val="000000" w:themeColor="text1"/>
-          <w:sz w:val="28"/>
-          <w:szCs w:val="28"/>
-        </w:rPr>
-      </w:pPr>
-      <w:r>
-        <w:rPr>
-          <w:rFonts w:ascii="Times New Roman" w:hAnsi="Times New Roman" w:cs="Times New Roman"/>
-          <w:color w:val="000000" w:themeColor="text1"/>
-          <w:sz w:val="28"/>
-          <w:szCs w:val="28"/>
-        </w:rPr>
-        <w:t>-</w:t>
-      </w:r>
-      <w:r>
-        <w:rPr>
-          <w:rFonts w:ascii="Times New Roman" w:hAnsi="Times New Roman" w:cs="Times New Roman"/>
-          <w:color w:val="000000" w:themeColor="text1"/>
-          <w:sz w:val="28"/>
-          <w:szCs w:val="28"/>
-        </w:rPr>
-        <w:t>Выполнять интеграцию модулей в программное обеспечение</w:t>
-      </w:r>
-    </w:p>
-    <w:p>
-      <w:pPr>
-        <w:spacing w:line="360" w:lineRule="auto"/>
-        <w:jc w:val="both"/>
-        <w:rPr>
-          <w:rFonts w:ascii="Times New Roman" w:hAnsi="Times New Roman" w:cs="Times New Roman"/>
-          <w:color w:val="000000" w:themeColor="text1"/>
-          <w:sz w:val="28"/>
-          <w:szCs w:val="28"/>
-        </w:rPr>
-      </w:pPr>
-      <w:r>
-        <w:rPr>
-          <w:rFonts w:ascii="Times New Roman" w:hAnsi="Times New Roman" w:cs="Times New Roman"/>
-          <w:color w:val="000000" w:themeColor="text1"/>
-          <w:sz w:val="28"/>
-          <w:szCs w:val="28"/>
-        </w:rPr>
-        <w:t>-</w:t>
-      </w:r>
-      <w:r>
-        <w:rPr>
-          <w:rFonts w:ascii="Times New Roman" w:hAnsi="Times New Roman" w:cs="Times New Roman"/>
-          <w:color w:val="000000" w:themeColor="text1"/>
-          <w:sz w:val="28"/>
-          <w:szCs w:val="28"/>
-        </w:rPr>
-        <w:t>Выполнять отладку программного модуля с использованием специализированных программных средств</w:t>
-      </w:r>
-    </w:p>
-    <w:p>
-      <w:pPr>
-        <w:spacing w:line="360" w:lineRule="auto"/>
-        <w:jc w:val="both"/>
-        <w:rPr>
-          <w:rFonts w:ascii="Times New Roman" w:hAnsi="Times New Roman" w:cs="Times New Roman"/>
-          <w:color w:val="000000" w:themeColor="text1"/>
-          <w:sz w:val="28"/>
-          <w:szCs w:val="28"/>
-        </w:rPr>
-      </w:pPr>
-      <w:r>
-        <w:rPr>
-          <w:rFonts w:ascii="Times New Roman" w:hAnsi="Times New Roman" w:cs="Times New Roman"/>
-          <w:color w:val="000000" w:themeColor="text1"/>
-          <w:sz w:val="28"/>
-          <w:szCs w:val="28"/>
-        </w:rPr>
-        <w:t>-</w:t>
-      </w:r>
-      <w:r>
-        <w:rPr>
-          <w:rFonts w:ascii="Times New Roman" w:hAnsi="Times New Roman" w:cs="Times New Roman"/>
-          <w:color w:val="000000" w:themeColor="text1"/>
-          <w:sz w:val="28"/>
-          <w:szCs w:val="28"/>
-        </w:rPr>
-        <w:t>Осуществлять разработку тестовых наборов и тестовых сценариев для программного обеспечения.</w:t>
-      </w:r>
-    </w:p>
-    <w:p>
-      <w:pPr>
-        <w:spacing w:line="360" w:lineRule="auto"/>
-        <w:jc w:val="both"/>
-        <w:rPr>
-          <w:rFonts w:ascii="Times New Roman" w:hAnsi="Times New Roman" w:cs="Times New Roman"/>
-          <w:color w:val="000000" w:themeColor="text1"/>
-          <w:sz w:val="28"/>
-          <w:szCs w:val="28"/>
-        </w:rPr>
-      </w:pPr>
-      <w:r>
-        <w:rPr>
-          <w:rFonts w:ascii="Times New Roman" w:hAnsi="Times New Roman" w:cs="Times New Roman"/>
-          <w:color w:val="000000" w:themeColor="text1"/>
-          <w:sz w:val="28"/>
-          <w:szCs w:val="28"/>
-        </w:rPr>
-        <w:t>-</w:t>
-      </w:r>
-      <w:r>
-        <w:rPr>
-          <w:rFonts w:ascii="Times New Roman" w:hAnsi="Times New Roman" w:cs="Times New Roman"/>
-          <w:color w:val="000000" w:themeColor="text1"/>
-          <w:sz w:val="28"/>
-          <w:szCs w:val="28"/>
-        </w:rPr>
-        <w:t>Производить инспектирование компонент программного обеспечения на предмет соответствия стандартам кодирования</w:t>
-      </w:r>
-    </w:p>
-    <w:p>
-      <w:pPr>
-        <w:spacing w:line="360" w:lineRule="auto"/>
-        <w:jc w:val="center"/>
-        <w:rPr>
-          <w:rFonts w:ascii="Times New Roman" w:hAnsi="Times New Roman" w:cs="Times New Roman"/>
-          <w:color w:val="000000" w:themeColor="text1"/>
-          <w:sz w:val="28"/>
-          <w:szCs w:val="28"/>
-          <w:shd w:val="clear" w:color="auto" w:fill="FFFFFF"/>
-        </w:rPr>
-      </w:pPr>
-    </w:p>
-    <w:p>
-      <w:pPr>
-        <w:spacing w:line="360" w:lineRule="auto"/>
-        <w:jc w:val="center"/>
-        <w:rPr>
-          <w:rFonts w:ascii="Times New Roman" w:hAnsi="Times New Roman" w:cs="Times New Roman"/>
-          <w:color w:val="000000" w:themeColor="text1"/>
-          <w:sz w:val="28"/>
-          <w:szCs w:val="28"/>
-          <w:shd w:val="clear" w:color="auto" w:fill="FFFFFF"/>
-        </w:rPr>
-      </w:pPr>
-    </w:p>
-    <w:p>
-      <w:pPr>
-        <w:spacing w:line="360" w:lineRule="auto"/>
-        <w:jc w:val="center"/>
-        <w:rPr>
-          <w:rFonts w:ascii="Times New Roman" w:hAnsi="Times New Roman" w:cs="Times New Roman"/>
-          <w:color w:val="000000" w:themeColor="text1"/>
-          <w:sz w:val="28"/>
-          <w:szCs w:val="28"/>
-          <w:shd w:val="clear" w:color="auto" w:fill="FFFFFF"/>
-        </w:rPr>
-      </w:pPr>
-    </w:p>
-    <w:p>
-      <w:pPr>
-        <w:spacing w:line="360" w:lineRule="auto"/>
-        <w:jc w:val="center"/>
-        <w:rPr>
-          <w:rFonts w:ascii="Times New Roman" w:hAnsi="Times New Roman" w:cs="Times New Roman"/>
-          <w:color w:val="000000" w:themeColor="text1"/>
-          <w:sz w:val="28"/>
-          <w:szCs w:val="28"/>
-          <w:shd w:val="clear" w:color="auto" w:fill="FFFFFF"/>
-        </w:rPr>
-      </w:pPr>
-    </w:p>
-    <w:p>
-      <w:pPr>
-        <w:spacing w:line="360" w:lineRule="auto"/>
-        <w:jc w:val="center"/>
-        <w:rPr>
-          <w:rFonts w:ascii="Times New Roman" w:hAnsi="Times New Roman" w:cs="Times New Roman"/>
-          <w:color w:val="000000" w:themeColor="text1"/>
-          <w:sz w:val="28"/>
-          <w:szCs w:val="28"/>
-          <w:shd w:val="clear" w:color="auto" w:fill="FFFFFF"/>
-        </w:rPr>
-      </w:pPr>
-    </w:p>
-    <w:p>
-      <w:pPr>
-        <w:spacing w:line="360" w:lineRule="auto"/>
-        <w:jc w:val="center"/>
-        <w:rPr>
-          <w:rFonts w:ascii="Times New Roman" w:hAnsi="Times New Roman" w:cs="Times New Roman"/>
-          <w:color w:val="000000" w:themeColor="text1"/>
-          <w:sz w:val="28"/>
-          <w:szCs w:val="28"/>
-          <w:shd w:val="clear" w:color="auto" w:fill="FFFFFF"/>
-        </w:rPr>
-      </w:pPr>
-    </w:p>
-    <w:p>
-      <w:pPr>
-        <w:spacing w:line="360" w:lineRule="auto"/>
-        <w:jc w:val="center"/>
-        <w:rPr>
-          <w:rFonts w:ascii="Times New Roman" w:hAnsi="Times New Roman" w:cs="Times New Roman"/>
-          <w:color w:val="000000" w:themeColor="text1"/>
-          <w:sz w:val="28"/>
-          <w:szCs w:val="28"/>
-          <w:shd w:val="clear" w:color="auto" w:fill="FFFFFF"/>
-        </w:rPr>
-      </w:pPr>
-    </w:p>
-    <w:p>
-      <w:pPr>
-        <w:spacing w:line="360" w:lineRule="auto"/>
-        <w:jc w:val="center"/>
-        <w:rPr>
-          <w:rFonts w:ascii="Times New Roman" w:hAnsi="Times New Roman" w:cs="Times New Roman"/>
-          <w:color w:val="000000" w:themeColor="text1"/>
-          <w:sz w:val="28"/>
-          <w:szCs w:val="28"/>
-          <w:shd w:val="clear" w:color="auto" w:fill="FFFFFF"/>
-        </w:rPr>
-      </w:pPr>
-    </w:p>
-    <w:p>
-      <w:pPr>
-        <w:spacing w:line="360" w:lineRule="auto"/>
-        <w:jc w:val="center"/>
-        <w:rPr>
-          <w:rFonts w:ascii="Times New Roman" w:hAnsi="Times New Roman" w:cs="Times New Roman"/>
-          <w:color w:val="000000" w:themeColor="text1"/>
-          <w:sz w:val="28"/>
-          <w:szCs w:val="28"/>
-          <w:shd w:val="clear" w:color="auto" w:fill="FFFFFF"/>
-        </w:rPr>
-      </w:pPr>
-    </w:p>
-    <w:p>
-      <w:pPr>
-        <w:spacing w:line="360" w:lineRule="auto"/>
-        <w:jc w:val="center"/>
-        <w:rPr>
-          <w:rFonts w:ascii="Times New Roman" w:hAnsi="Times New Roman" w:cs="Times New Roman"/>
-          <w:color w:val="000000" w:themeColor="text1"/>
-          <w:sz w:val="28"/>
-          <w:szCs w:val="28"/>
-          <w:shd w:val="clear" w:color="auto" w:fill="FFFFFF"/>
-        </w:rPr>
-      </w:pPr>
-    </w:p>
-    <w:p>
-      <w:pPr>
-        <w:spacing w:line="360" w:lineRule="auto"/>
-        <w:rPr>
-          <w:rFonts w:ascii="Times New Roman" w:hAnsi="Times New Roman" w:cs="Times New Roman"/>
-          <w:color w:val="000000" w:themeColor="text1"/>
-          <w:sz w:val="28"/>
-          <w:szCs w:val="28"/>
-          <w:shd w:val="clear" w:color="auto" w:fill="FFFFFF"/>
-        </w:rPr>
-      </w:pPr>
-    </w:p>
-    <w:p>
-      <w:pPr>
-        <w:spacing w:line="360" w:lineRule="auto"/>
-        <w:jc w:val="center"/>
-        <w:rPr>
-          <w:rFonts w:ascii="Times New Roman" w:hAnsi="Times New Roman" w:cs="Times New Roman"/>
-          <w:color w:val="000000" w:themeColor="text1"/>
-          <w:sz w:val="28"/>
-          <w:szCs w:val="28"/>
-          <w:shd w:val="clear" w:color="auto" w:fill="FFFFFF"/>
-        </w:rPr>
-      </w:pPr>
-      <w:r>
-        <w:rPr>
-          <w:rFonts w:ascii="Times New Roman" w:hAnsi="Times New Roman" w:cs="Times New Roman"/>
-          <w:color w:val="000000" w:themeColor="text1"/>
-          <w:sz w:val="28"/>
-          <w:szCs w:val="28"/>
-          <w:shd w:val="clear" w:color="auto" w:fill="FFFFFF"/>
-        </w:rPr>
-        <w:t>1.</w:t>
-      </w:r>
-      <w:r>
-        <w:rPr>
-          <w:rFonts w:ascii="Times New Roman" w:hAnsi="Times New Roman" w:cs="Times New Roman"/>
-          <w:color w:val="000000" w:themeColor="text1"/>
-          <w:sz w:val="28"/>
-          <w:szCs w:val="28"/>
-          <w:shd w:val="clear" w:color="auto" w:fill="FFFFFF"/>
-        </w:rPr>
-        <w:t>О</w:t>
-      </w:r>
-      <w:r>
-        <w:rPr>
-          <w:rFonts w:ascii="Times New Roman" w:hAnsi="Times New Roman" w:cs="Times New Roman"/>
-          <w:color w:val="000000" w:themeColor="text1"/>
-          <w:sz w:val="28"/>
-          <w:szCs w:val="28"/>
-          <w:shd w:val="clear" w:color="auto" w:fill="FFFFFF"/>
-        </w:rPr>
-        <w:t>бщая характеристика предприятия</w:t>
+        <w:t>1.Общая характеристика предприятия</w:t>
       </w:r>
     </w:p>
     <w:p>
@@ -1400,6 +1625,7 @@
       <w:r>
         <w:rPr>
           <w:rStyle w:val="af1"/>
+          <w:b w:val="0"/>
           <w:color w:val="000000" w:themeColor="text1"/>
           <w:sz w:val="28"/>
           <w:szCs w:val="28"/>
@@ -1410,6 +1636,7 @@
       <w:r>
         <w:rPr>
           <w:rStyle w:val="af1"/>
+          <w:b w:val="0"/>
           <w:color w:val="000000" w:themeColor="text1"/>
           <w:sz w:val="28"/>
           <w:szCs w:val="28"/>
@@ -1471,15 +1698,7 @@
           <w:sz w:val="28"/>
           <w:szCs w:val="28"/>
         </w:rPr>
-        <w:t xml:space="preserve"> Системс – участник национального рейтинга российских быстрорастущих технологических компаний</w:t>
-      </w:r>
-      <w:r>
-        <w:rPr>
-          <w:color w:val="000000" w:themeColor="text1"/>
-          <w:sz w:val="28"/>
-          <w:szCs w:val="28"/>
-        </w:rPr>
-        <w:t xml:space="preserve"> «</w:t>
+        <w:t xml:space="preserve"> Системс – участник национального рейтинга российских быстрорастущих технологических компаний «</w:t>
       </w:r>
       <w:proofErr w:type="spellStart"/>
       <w:r>
@@ -1506,27 +1725,13 @@
           <w:szCs w:val="28"/>
         </w:rPr>
         <w:br/>
-      </w:r>
-      <w:r>
-        <w:rPr>
-          <w:color w:val="000000" w:themeColor="text1"/>
-          <w:sz w:val="28"/>
-          <w:szCs w:val="28"/>
-        </w:rPr>
-        <w:t xml:space="preserve">          </w:t>
-      </w:r>
-      <w:r>
-        <w:rPr>
-          <w:color w:val="000000" w:themeColor="text1"/>
-          <w:sz w:val="28"/>
-          <w:szCs w:val="28"/>
-        </w:rPr>
-        <w:t>Продукты компании представлены в большинстве регионов РФ, странах СНГ и ЕС. Уникальный опыт внедрений и ноу-хау компании обеспечивают быструю разработку и тиражирование новых высокотехнологичных продуктов и решений.</w:t>
+        <w:t xml:space="preserve">          Продукты компании представлены в большинстве регионов РФ, странах СНГ и ЕС. Уникальный опыт внедрений и ноу-хау компании обеспечивают быструю разработку и тиражирование новых высокотехнологичных продуктов и решений.</w:t>
       </w:r>
     </w:p>
     <w:p>
       <w:pPr>
         <w:pStyle w:val="af2"/>
+        <w:spacing w:line="360" w:lineRule="auto"/>
         <w:jc w:val="both"/>
         <w:rPr>
           <w:color w:val="000000" w:themeColor="text1"/>
@@ -1551,15 +1756,7 @@
           <w:sz w:val="28"/>
           <w:szCs w:val="28"/>
         </w:rPr>
-        <w:t>1.1</w:t>
-      </w:r>
-      <w:r>
-        <w:rPr>
-          <w:color w:val="000000" w:themeColor="text1"/>
-          <w:sz w:val="28"/>
-          <w:szCs w:val="28"/>
-        </w:rPr>
-        <w:t>Организационная структура предприятия</w:t>
+        <w:t>1.1Организационная структура предприятия</w:t>
       </w:r>
     </w:p>
     <w:p>
@@ -1692,6 +1889,7 @@
     <w:p>
       <w:pPr>
         <w:pStyle w:val="af2"/>
+        <w:spacing w:line="360" w:lineRule="auto"/>
         <w:jc w:val="both"/>
         <w:rPr>
           <w:sz w:val="28"/>
@@ -1718,37 +1916,7 @@
           <w:szCs w:val="28"/>
           <w:lang w:eastAsia="ru-RU"/>
         </w:rPr>
-        <w:t>1.</w:t>
-      </w:r>
-      <w:r>
-        <w:rPr>
-          <w:rFonts w:ascii="Times New Roman" w:eastAsia="Times New Roman" w:hAnsi="Times New Roman" w:cs="Times New Roman"/>
-          <w:color w:val="000000" w:themeColor="text1"/>
-          <w:sz w:val="28"/>
-          <w:szCs w:val="28"/>
-          <w:lang w:eastAsia="ru-RU"/>
-        </w:rPr>
-        <w:t xml:space="preserve">2 </w:t>
-      </w:r>
-      <w:r>
-        <w:rPr>
-          <w:rFonts w:ascii="Times New Roman" w:eastAsia="Times New Roman" w:hAnsi="Times New Roman" w:cs="Times New Roman"/>
-          <w:color w:val="000000" w:themeColor="text1"/>
-          <w:sz w:val="28"/>
-          <w:szCs w:val="28"/>
-          <w:lang w:eastAsia="ru-RU"/>
-        </w:rPr>
-        <w:t>Внутренни</w:t>
-      </w:r>
-      <w:r>
-        <w:rPr>
-          <w:rFonts w:ascii="Times New Roman" w:eastAsia="Times New Roman" w:hAnsi="Times New Roman" w:cs="Times New Roman"/>
-          <w:color w:val="000000" w:themeColor="text1"/>
-          <w:sz w:val="28"/>
-          <w:szCs w:val="28"/>
-          <w:lang w:eastAsia="ru-RU"/>
-        </w:rPr>
-        <w:t>й распорядок работы предприятия</w:t>
+        <w:t>1.2 Внутренний распорядок работы предприятия</w:t>
       </w:r>
     </w:p>
     <w:p>
@@ -1880,7 +2048,15 @@
           <w:sz w:val="28"/>
           <w:szCs w:val="28"/>
         </w:rPr>
-        <w:t xml:space="preserve">Техник должен знать: методы автоматической и автоматизированной проверки работоспособности программного обеспечения; основные виды диагностических данных и способы их представления; языки, утилиты и среды программирования, и средства пакетного выполнения процедур; типовые метрики программного обеспечения; основные методы измерения и оценки характеристик программного обеспечения; методы создания и документирования контрольных примеров и тестовых наборов данных; правила, алгоритмы и технологии создания тестовых наборов данных; требования к структуре и форматам хранения тестовых наборов данных; методы и средства проверки работоспособности программного обеспечения; внутренние нормативные документы, регламентирующие порядок документирования результатов проверки работоспособности программного обеспечения; методы и средства </w:t>
+        <w:t xml:space="preserve">Техник должен знать: методы автоматической и автоматизированной проверки работоспособности программного обеспечения; основные виды диагностических данных и способы их представления; языки, утилиты и среды программирования, и средства пакетного выполнения процедур; типовые метрики программного обеспечения; основные методы измерения и оценки характеристик программного обеспечения; методы создания и документирования контрольных примеров и тестовых наборов данных; правила, алгоритмы и технологии создания тестовых наборов данных; требования к структуре и форматам хранения тестовых наборов данных; методы и средства проверки работоспособности программного обеспечения; внутренние нормативные документы, регламентирующие порядок документирования результатов проверки работоспособности программного </w:t>
+      </w:r>
+      <w:r>
+        <w:rPr>
+          <w:sz w:val="28"/>
+          <w:szCs w:val="28"/>
+        </w:rPr>
+        <w:lastRenderedPageBreak/>
+        <w:t xml:space="preserve">обеспечения; методы и средства </w:t>
       </w:r>
       <w:proofErr w:type="spellStart"/>
       <w:r>
@@ -1896,29 +2072,7 @@
           <w:sz w:val="28"/>
           <w:szCs w:val="28"/>
         </w:rPr>
-        <w:t xml:space="preserve"> и оптимизации программного </w:t>
-      </w:r>
-      <w:r>
-        <w:rPr>
-          <w:sz w:val="28"/>
-          <w:szCs w:val="28"/>
-        </w:rPr>
-        <w:lastRenderedPageBreak/>
-        <w:t>кода; внутренние нормативные документы, регламентирующие требования к программному коду, порядок отражения изменений в системе контроля версий</w:t>
-      </w:r>
-      <w:r>
-        <w:rPr>
-          <w:sz w:val="28"/>
-          <w:szCs w:val="28"/>
-        </w:rPr>
-        <w:t xml:space="preserve">; </w:t>
-      </w:r>
-      <w:r>
-        <w:rPr>
-          <w:sz w:val="28"/>
-          <w:szCs w:val="28"/>
-        </w:rPr>
-        <w:t xml:space="preserve">внутренние нормативные документы, регламентирующие порядок отражения результатов </w:t>
+        <w:t xml:space="preserve"> и оптимизации программного кода; внутренние нормативные документы, регламентирующие требования к программному коду, порядок отражения изменений в системе контроля версий; внутренние нормативные документы, регламентирующие порядок отражения результатов </w:t>
       </w:r>
       <w:proofErr w:type="spellStart"/>
       <w:r>
@@ -2004,21 +2158,7 @@
           <w:sz w:val="28"/>
           <w:szCs w:val="28"/>
         </w:rPr>
-        <w:t>До</w:t>
-      </w:r>
-      <w:r>
-        <w:rPr>
-          <w:sz w:val="28"/>
-          <w:szCs w:val="28"/>
-        </w:rPr>
-        <w:t xml:space="preserve">лжностные обязанности техника: </w:t>
-      </w:r>
-      <w:r>
-        <w:rPr>
-          <w:sz w:val="28"/>
-          <w:szCs w:val="28"/>
-        </w:rPr>
-        <w:t xml:space="preserve"> Выполняет работу по проведению необходимых технических расчетов; Осуществляет наладку, настройку, регулировку и опытную проверку оборудования и систем, следит за его исправным состоянием; Принимает участие в проведение экспериментов и испытаний; Принимает участие в разработке программ, инструкций и другой </w:t>
+        <w:t xml:space="preserve">Должностные обязанности техника:  Выполняет работу по проведению необходимых технических расчетов; Осуществляет наладку, настройку, регулировку и опытную проверку оборудования и систем, следит за его исправным состоянием; Принимает участие в проведение экспериментов и </w:t>
       </w:r>
       <w:r>
         <w:rPr>
@@ -2026,21 +2166,7 @@
           <w:szCs w:val="28"/>
         </w:rPr>
         <w:lastRenderedPageBreak/>
-        <w:t>технической документации, в изготовлении макетов, а также в испытаниях и экспериментальных работах; Выполняет работу по сбору, обработке и накоплению исходных материалов, данных статистической отчетности, научно-технической информации; Составляет описания проводимых работ, необходимые спецификации, диаграммы, таблицы, графики и д</w:t>
-      </w:r>
-      <w:r>
-        <w:rPr>
-          <w:sz w:val="28"/>
-          <w:szCs w:val="28"/>
-        </w:rPr>
-        <w:t xml:space="preserve">ругую техническую документацию; </w:t>
-      </w:r>
-      <w:r>
-        <w:rPr>
-          <w:sz w:val="28"/>
-          <w:szCs w:val="28"/>
-        </w:rPr>
-        <w:t xml:space="preserve">Выполняет работу по оформлению документации, вносит необходимые изменения и исправления в техническую документацию в соответствии с решениями, принятыми при рассмотрении и обсуждении выполняемой работы; Систематизирует, обрабатывает и подготавливает данные для отчетов о работе; </w:t>
+        <w:t xml:space="preserve">испытаний; Принимает участие в разработке программ, инструкций и другой технической документации, в изготовлении макетов, а также в испытаниях и экспериментальных работах; Выполняет работу по сбору, обработке и накоплению исходных материалов, данных статистической отчетности, научно-технической информации; Составляет описания проводимых работ, необходимые спецификации, диаграммы, таблицы, графики и другую техническую документацию; Выполняет работу по оформлению документации, вносит необходимые изменения и исправления в техническую документацию в соответствии с решениями, принятыми при рассмотрении и обсуждении выполняемой работы; Систематизирует, обрабатывает и подготавливает данные для отчетов о работе; </w:t>
       </w:r>
     </w:p>
     <w:p>
@@ -2197,6 +2323,923 @@
     </w:p>
   </w:footnote>
 </w:footnotes>
+</file>
+
+<file path=word/numbering.xml><?xml version="1.0" encoding="utf-8"?>
+<w:numbering xmlns:wpc="http://schemas.microsoft.com/office/word/2010/wordprocessingCanvas" xmlns:cx="http://schemas.microsoft.com/office/drawing/2014/chartex" xmlns:cx1="http://schemas.microsoft.com/office/drawing/2015/9/8/chartex" xmlns:mc="http://schemas.openxmlformats.org/markup-compatibility/2006" xmlns:o="urn:schemas-microsoft-com:office:office" xmlns:r="http://schemas.openxmlformats.org/officeDocument/2006/relationships" xmlns:m="http://schemas.openxmlformats.org/officeDocument/2006/math" xmlns:v="urn:schemas-microsoft-com:vml" xmlns:wp14="http://schemas.microsoft.com/office/word/2010/wordprocessingDrawing" xmlns:wp="http://schemas.openxmlformats.org/drawingml/2006/wordprocessingDrawing" xmlns:w10="urn:schemas-microsoft-com:office:word" xmlns:w="http://schemas.openxmlformats.org/wordprocessingml/2006/main" xmlns:w14="http://schemas.microsoft.com/office/word/2010/wordml" xmlns:w15="http://schemas.microsoft.com/office/word/2012/wordml" xmlns:w16se="http://schemas.microsoft.com/office/word/2015/wordml/symex" xmlns:wpg="http://schemas.microsoft.com/office/word/2010/wordprocessingGroup" xmlns:wpi="http://schemas.microsoft.com/office/word/2010/wordprocessingInk" xmlns:wne="http://schemas.microsoft.com/office/word/2006/wordml" xmlns:wps="http://schemas.microsoft.com/office/word/2010/wordprocessingShape" mc:Ignorable="w14 w15 w16se wp14">
+  <w:abstractNum w:abstractNumId="0" w15:restartNumberingAfterBreak="0">
+    <w:nsid w:val="0E395392"/>
+    <w:multiLevelType w:val="multilevel"/>
+    <w:tmpl w:val="C010D502"/>
+    <w:lvl w:ilvl="0">
+      <w:start w:val="1"/>
+      <w:numFmt w:val="bullet"/>
+      <w:lvlText w:val=""/>
+      <w:lvlJc w:val="left"/>
+      <w:pPr>
+        <w:tabs>
+          <w:tab w:val="num" w:pos="720"/>
+        </w:tabs>
+        <w:ind w:left="720" w:hanging="360"/>
+      </w:pPr>
+      <w:rPr>
+        <w:rFonts w:ascii="Symbol" w:hAnsi="Symbol" w:hint="default"/>
+        <w:sz w:val="20"/>
+      </w:rPr>
+    </w:lvl>
+    <w:lvl w:ilvl="1" w:tentative="1">
+      <w:start w:val="1"/>
+      <w:numFmt w:val="bullet"/>
+      <w:lvlText w:val="o"/>
+      <w:lvlJc w:val="left"/>
+      <w:pPr>
+        <w:tabs>
+          <w:tab w:val="num" w:pos="1440"/>
+        </w:tabs>
+        <w:ind w:left="1440" w:hanging="360"/>
+      </w:pPr>
+      <w:rPr>
+        <w:rFonts w:ascii="Courier New" w:hAnsi="Courier New" w:hint="default"/>
+        <w:sz w:val="20"/>
+      </w:rPr>
+    </w:lvl>
+    <w:lvl w:ilvl="2" w:tentative="1">
+      <w:start w:val="1"/>
+      <w:numFmt w:val="bullet"/>
+      <w:lvlText w:val=""/>
+      <w:lvlJc w:val="left"/>
+      <w:pPr>
+        <w:tabs>
+          <w:tab w:val="num" w:pos="2160"/>
+        </w:tabs>
+        <w:ind w:left="2160" w:hanging="360"/>
+      </w:pPr>
+      <w:rPr>
+        <w:rFonts w:ascii="Wingdings" w:hAnsi="Wingdings" w:hint="default"/>
+        <w:sz w:val="20"/>
+      </w:rPr>
+    </w:lvl>
+    <w:lvl w:ilvl="3" w:tentative="1">
+      <w:start w:val="1"/>
+      <w:numFmt w:val="bullet"/>
+      <w:lvlText w:val=""/>
+      <w:lvlJc w:val="left"/>
+      <w:pPr>
+        <w:tabs>
+          <w:tab w:val="num" w:pos="2880"/>
+        </w:tabs>
+        <w:ind w:left="2880" w:hanging="360"/>
+      </w:pPr>
+      <w:rPr>
+        <w:rFonts w:ascii="Wingdings" w:hAnsi="Wingdings" w:hint="default"/>
+        <w:sz w:val="20"/>
+      </w:rPr>
+    </w:lvl>
+    <w:lvl w:ilvl="4" w:tentative="1">
+      <w:start w:val="1"/>
+      <w:numFmt w:val="bullet"/>
+      <w:lvlText w:val=""/>
+      <w:lvlJc w:val="left"/>
+      <w:pPr>
+        <w:tabs>
+          <w:tab w:val="num" w:pos="3600"/>
+        </w:tabs>
+        <w:ind w:left="3600" w:hanging="360"/>
+      </w:pPr>
+      <w:rPr>
+        <w:rFonts w:ascii="Wingdings" w:hAnsi="Wingdings" w:hint="default"/>
+        <w:sz w:val="20"/>
+      </w:rPr>
+    </w:lvl>
+    <w:lvl w:ilvl="5" w:tentative="1">
+      <w:start w:val="1"/>
+      <w:numFmt w:val="bullet"/>
+      <w:lvlText w:val=""/>
+      <w:lvlJc w:val="left"/>
+      <w:pPr>
+        <w:tabs>
+          <w:tab w:val="num" w:pos="4320"/>
+        </w:tabs>
+        <w:ind w:left="4320" w:hanging="360"/>
+      </w:pPr>
+      <w:rPr>
+        <w:rFonts w:ascii="Wingdings" w:hAnsi="Wingdings" w:hint="default"/>
+        <w:sz w:val="20"/>
+      </w:rPr>
+    </w:lvl>
+    <w:lvl w:ilvl="6" w:tentative="1">
+      <w:start w:val="1"/>
+      <w:numFmt w:val="bullet"/>
+      <w:lvlText w:val=""/>
+      <w:lvlJc w:val="left"/>
+      <w:pPr>
+        <w:tabs>
+          <w:tab w:val="num" w:pos="5040"/>
+        </w:tabs>
+        <w:ind w:left="5040" w:hanging="360"/>
+      </w:pPr>
+      <w:rPr>
+        <w:rFonts w:ascii="Wingdings" w:hAnsi="Wingdings" w:hint="default"/>
+        <w:sz w:val="20"/>
+      </w:rPr>
+    </w:lvl>
+    <w:lvl w:ilvl="7" w:tentative="1">
+      <w:start w:val="1"/>
+      <w:numFmt w:val="bullet"/>
+      <w:lvlText w:val=""/>
+      <w:lvlJc w:val="left"/>
+      <w:pPr>
+        <w:tabs>
+          <w:tab w:val="num" w:pos="5760"/>
+        </w:tabs>
+        <w:ind w:left="5760" w:hanging="360"/>
+      </w:pPr>
+      <w:rPr>
+        <w:rFonts w:ascii="Wingdings" w:hAnsi="Wingdings" w:hint="default"/>
+        <w:sz w:val="20"/>
+      </w:rPr>
+    </w:lvl>
+    <w:lvl w:ilvl="8" w:tentative="1">
+      <w:start w:val="1"/>
+      <w:numFmt w:val="bullet"/>
+      <w:lvlText w:val=""/>
+      <w:lvlJc w:val="left"/>
+      <w:pPr>
+        <w:tabs>
+          <w:tab w:val="num" w:pos="6480"/>
+        </w:tabs>
+        <w:ind w:left="6480" w:hanging="360"/>
+      </w:pPr>
+      <w:rPr>
+        <w:rFonts w:ascii="Wingdings" w:hAnsi="Wingdings" w:hint="default"/>
+        <w:sz w:val="20"/>
+      </w:rPr>
+    </w:lvl>
+  </w:abstractNum>
+  <w:abstractNum w:abstractNumId="1" w15:restartNumberingAfterBreak="0">
+    <w:nsid w:val="17820DD9"/>
+    <w:multiLevelType w:val="multilevel"/>
+    <w:tmpl w:val="CC50D268"/>
+    <w:lvl w:ilvl="0">
+      <w:start w:val="1"/>
+      <w:numFmt w:val="bullet"/>
+      <w:lvlText w:val=""/>
+      <w:lvlJc w:val="left"/>
+      <w:pPr>
+        <w:tabs>
+          <w:tab w:val="num" w:pos="720"/>
+        </w:tabs>
+        <w:ind w:left="720" w:hanging="360"/>
+      </w:pPr>
+      <w:rPr>
+        <w:rFonts w:ascii="Symbol" w:hAnsi="Symbol" w:hint="default"/>
+        <w:sz w:val="20"/>
+      </w:rPr>
+    </w:lvl>
+    <w:lvl w:ilvl="1" w:tentative="1">
+      <w:start w:val="1"/>
+      <w:numFmt w:val="bullet"/>
+      <w:lvlText w:val="o"/>
+      <w:lvlJc w:val="left"/>
+      <w:pPr>
+        <w:tabs>
+          <w:tab w:val="num" w:pos="1440"/>
+        </w:tabs>
+        <w:ind w:left="1440" w:hanging="360"/>
+      </w:pPr>
+      <w:rPr>
+        <w:rFonts w:ascii="Courier New" w:hAnsi="Courier New" w:hint="default"/>
+        <w:sz w:val="20"/>
+      </w:rPr>
+    </w:lvl>
+    <w:lvl w:ilvl="2" w:tentative="1">
+      <w:start w:val="1"/>
+      <w:numFmt w:val="bullet"/>
+      <w:lvlText w:val=""/>
+      <w:lvlJc w:val="left"/>
+      <w:pPr>
+        <w:tabs>
+          <w:tab w:val="num" w:pos="2160"/>
+        </w:tabs>
+        <w:ind w:left="2160" w:hanging="360"/>
+      </w:pPr>
+      <w:rPr>
+        <w:rFonts w:ascii="Wingdings" w:hAnsi="Wingdings" w:hint="default"/>
+        <w:sz w:val="20"/>
+      </w:rPr>
+    </w:lvl>
+    <w:lvl w:ilvl="3" w:tentative="1">
+      <w:start w:val="1"/>
+      <w:numFmt w:val="bullet"/>
+      <w:lvlText w:val=""/>
+      <w:lvlJc w:val="left"/>
+      <w:pPr>
+        <w:tabs>
+          <w:tab w:val="num" w:pos="2880"/>
+        </w:tabs>
+        <w:ind w:left="2880" w:hanging="360"/>
+      </w:pPr>
+      <w:rPr>
+        <w:rFonts w:ascii="Wingdings" w:hAnsi="Wingdings" w:hint="default"/>
+        <w:sz w:val="20"/>
+      </w:rPr>
+    </w:lvl>
+    <w:lvl w:ilvl="4" w:tentative="1">
+      <w:start w:val="1"/>
+      <w:numFmt w:val="bullet"/>
+      <w:lvlText w:val=""/>
+      <w:lvlJc w:val="left"/>
+      <w:pPr>
+        <w:tabs>
+          <w:tab w:val="num" w:pos="3600"/>
+        </w:tabs>
+        <w:ind w:left="3600" w:hanging="360"/>
+      </w:pPr>
+      <w:rPr>
+        <w:rFonts w:ascii="Wingdings" w:hAnsi="Wingdings" w:hint="default"/>
+        <w:sz w:val="20"/>
+      </w:rPr>
+    </w:lvl>
+    <w:lvl w:ilvl="5" w:tentative="1">
+      <w:start w:val="1"/>
+      <w:numFmt w:val="bullet"/>
+      <w:lvlText w:val=""/>
+      <w:lvlJc w:val="left"/>
+      <w:pPr>
+        <w:tabs>
+          <w:tab w:val="num" w:pos="4320"/>
+        </w:tabs>
+        <w:ind w:left="4320" w:hanging="360"/>
+      </w:pPr>
+      <w:rPr>
+        <w:rFonts w:ascii="Wingdings" w:hAnsi="Wingdings" w:hint="default"/>
+        <w:sz w:val="20"/>
+      </w:rPr>
+    </w:lvl>
+    <w:lvl w:ilvl="6" w:tentative="1">
+      <w:start w:val="1"/>
+      <w:numFmt w:val="bullet"/>
+      <w:lvlText w:val=""/>
+      <w:lvlJc w:val="left"/>
+      <w:pPr>
+        <w:tabs>
+          <w:tab w:val="num" w:pos="5040"/>
+        </w:tabs>
+        <w:ind w:left="5040" w:hanging="360"/>
+      </w:pPr>
+      <w:rPr>
+        <w:rFonts w:ascii="Wingdings" w:hAnsi="Wingdings" w:hint="default"/>
+        <w:sz w:val="20"/>
+      </w:rPr>
+    </w:lvl>
+    <w:lvl w:ilvl="7" w:tentative="1">
+      <w:start w:val="1"/>
+      <w:numFmt w:val="bullet"/>
+      <w:lvlText w:val=""/>
+      <w:lvlJc w:val="left"/>
+      <w:pPr>
+        <w:tabs>
+          <w:tab w:val="num" w:pos="5760"/>
+        </w:tabs>
+        <w:ind w:left="5760" w:hanging="360"/>
+      </w:pPr>
+      <w:rPr>
+        <w:rFonts w:ascii="Wingdings" w:hAnsi="Wingdings" w:hint="default"/>
+        <w:sz w:val="20"/>
+      </w:rPr>
+    </w:lvl>
+    <w:lvl w:ilvl="8" w:tentative="1">
+      <w:start w:val="1"/>
+      <w:numFmt w:val="bullet"/>
+      <w:lvlText w:val=""/>
+      <w:lvlJc w:val="left"/>
+      <w:pPr>
+        <w:tabs>
+          <w:tab w:val="num" w:pos="6480"/>
+        </w:tabs>
+        <w:ind w:left="6480" w:hanging="360"/>
+      </w:pPr>
+      <w:rPr>
+        <w:rFonts w:ascii="Wingdings" w:hAnsi="Wingdings" w:hint="default"/>
+        <w:sz w:val="20"/>
+      </w:rPr>
+    </w:lvl>
+  </w:abstractNum>
+  <w:abstractNum w:abstractNumId="2" w15:restartNumberingAfterBreak="0">
+    <w:nsid w:val="1D7B3359"/>
+    <w:multiLevelType w:val="multilevel"/>
+    <w:tmpl w:val="59D8261C"/>
+    <w:lvl w:ilvl="0">
+      <w:start w:val="1"/>
+      <w:numFmt w:val="bullet"/>
+      <w:lvlText w:val=""/>
+      <w:lvlJc w:val="left"/>
+      <w:pPr>
+        <w:tabs>
+          <w:tab w:val="num" w:pos="720"/>
+        </w:tabs>
+        <w:ind w:left="720" w:hanging="360"/>
+      </w:pPr>
+      <w:rPr>
+        <w:rFonts w:ascii="Symbol" w:hAnsi="Symbol" w:hint="default"/>
+        <w:sz w:val="20"/>
+      </w:rPr>
+    </w:lvl>
+    <w:lvl w:ilvl="1" w:tentative="1">
+      <w:start w:val="1"/>
+      <w:numFmt w:val="bullet"/>
+      <w:lvlText w:val="o"/>
+      <w:lvlJc w:val="left"/>
+      <w:pPr>
+        <w:tabs>
+          <w:tab w:val="num" w:pos="1440"/>
+        </w:tabs>
+        <w:ind w:left="1440" w:hanging="360"/>
+      </w:pPr>
+      <w:rPr>
+        <w:rFonts w:ascii="Courier New" w:hAnsi="Courier New" w:hint="default"/>
+        <w:sz w:val="20"/>
+      </w:rPr>
+    </w:lvl>
+    <w:lvl w:ilvl="2" w:tentative="1">
+      <w:start w:val="1"/>
+      <w:numFmt w:val="bullet"/>
+      <w:lvlText w:val=""/>
+      <w:lvlJc w:val="left"/>
+      <w:pPr>
+        <w:tabs>
+          <w:tab w:val="num" w:pos="2160"/>
+        </w:tabs>
+        <w:ind w:left="2160" w:hanging="360"/>
+      </w:pPr>
+      <w:rPr>
+        <w:rFonts w:ascii="Wingdings" w:hAnsi="Wingdings" w:hint="default"/>
+        <w:sz w:val="20"/>
+      </w:rPr>
+    </w:lvl>
+    <w:lvl w:ilvl="3" w:tentative="1">
+      <w:start w:val="1"/>
+      <w:numFmt w:val="bullet"/>
+      <w:lvlText w:val=""/>
+      <w:lvlJc w:val="left"/>
+      <w:pPr>
+        <w:tabs>
+          <w:tab w:val="num" w:pos="2880"/>
+        </w:tabs>
+        <w:ind w:left="2880" w:hanging="360"/>
+      </w:pPr>
+      <w:rPr>
+        <w:rFonts w:ascii="Wingdings" w:hAnsi="Wingdings" w:hint="default"/>
+        <w:sz w:val="20"/>
+      </w:rPr>
+    </w:lvl>
+    <w:lvl w:ilvl="4" w:tentative="1">
+      <w:start w:val="1"/>
+      <w:numFmt w:val="bullet"/>
+      <w:lvlText w:val=""/>
+      <w:lvlJc w:val="left"/>
+      <w:pPr>
+        <w:tabs>
+          <w:tab w:val="num" w:pos="3600"/>
+        </w:tabs>
+        <w:ind w:left="3600" w:hanging="360"/>
+      </w:pPr>
+      <w:rPr>
+        <w:rFonts w:ascii="Wingdings" w:hAnsi="Wingdings" w:hint="default"/>
+        <w:sz w:val="20"/>
+      </w:rPr>
+    </w:lvl>
+    <w:lvl w:ilvl="5" w:tentative="1">
+      <w:start w:val="1"/>
+      <w:numFmt w:val="bullet"/>
+      <w:lvlText w:val=""/>
+      <w:lvlJc w:val="left"/>
+      <w:pPr>
+        <w:tabs>
+          <w:tab w:val="num" w:pos="4320"/>
+        </w:tabs>
+        <w:ind w:left="4320" w:hanging="360"/>
+      </w:pPr>
+      <w:rPr>
+        <w:rFonts w:ascii="Wingdings" w:hAnsi="Wingdings" w:hint="default"/>
+        <w:sz w:val="20"/>
+      </w:rPr>
+    </w:lvl>
+    <w:lvl w:ilvl="6" w:tentative="1">
+      <w:start w:val="1"/>
+      <w:numFmt w:val="bullet"/>
+      <w:lvlText w:val=""/>
+      <w:lvlJc w:val="left"/>
+      <w:pPr>
+        <w:tabs>
+          <w:tab w:val="num" w:pos="5040"/>
+        </w:tabs>
+        <w:ind w:left="5040" w:hanging="360"/>
+      </w:pPr>
+      <w:rPr>
+        <w:rFonts w:ascii="Wingdings" w:hAnsi="Wingdings" w:hint="default"/>
+        <w:sz w:val="20"/>
+      </w:rPr>
+    </w:lvl>
+    <w:lvl w:ilvl="7" w:tentative="1">
+      <w:start w:val="1"/>
+      <w:numFmt w:val="bullet"/>
+      <w:lvlText w:val=""/>
+      <w:lvlJc w:val="left"/>
+      <w:pPr>
+        <w:tabs>
+          <w:tab w:val="num" w:pos="5760"/>
+        </w:tabs>
+        <w:ind w:left="5760" w:hanging="360"/>
+      </w:pPr>
+      <w:rPr>
+        <w:rFonts w:ascii="Wingdings" w:hAnsi="Wingdings" w:hint="default"/>
+        <w:sz w:val="20"/>
+      </w:rPr>
+    </w:lvl>
+    <w:lvl w:ilvl="8" w:tentative="1">
+      <w:start w:val="1"/>
+      <w:numFmt w:val="bullet"/>
+      <w:lvlText w:val=""/>
+      <w:lvlJc w:val="left"/>
+      <w:pPr>
+        <w:tabs>
+          <w:tab w:val="num" w:pos="6480"/>
+        </w:tabs>
+        <w:ind w:left="6480" w:hanging="360"/>
+      </w:pPr>
+      <w:rPr>
+        <w:rFonts w:ascii="Wingdings" w:hAnsi="Wingdings" w:hint="default"/>
+        <w:sz w:val="20"/>
+      </w:rPr>
+    </w:lvl>
+  </w:abstractNum>
+  <w:abstractNum w:abstractNumId="3" w15:restartNumberingAfterBreak="0">
+    <w:nsid w:val="32B035E3"/>
+    <w:multiLevelType w:val="multilevel"/>
+    <w:tmpl w:val="ED463316"/>
+    <w:lvl w:ilvl="0">
+      <w:start w:val="1"/>
+      <w:numFmt w:val="bullet"/>
+      <w:lvlText w:val=""/>
+      <w:lvlJc w:val="left"/>
+      <w:pPr>
+        <w:tabs>
+          <w:tab w:val="num" w:pos="720"/>
+        </w:tabs>
+        <w:ind w:left="720" w:hanging="360"/>
+      </w:pPr>
+      <w:rPr>
+        <w:rFonts w:ascii="Symbol" w:hAnsi="Symbol" w:hint="default"/>
+        <w:sz w:val="20"/>
+      </w:rPr>
+    </w:lvl>
+    <w:lvl w:ilvl="1" w:tentative="1">
+      <w:start w:val="1"/>
+      <w:numFmt w:val="bullet"/>
+      <w:lvlText w:val="o"/>
+      <w:lvlJc w:val="left"/>
+      <w:pPr>
+        <w:tabs>
+          <w:tab w:val="num" w:pos="1440"/>
+        </w:tabs>
+        <w:ind w:left="1440" w:hanging="360"/>
+      </w:pPr>
+      <w:rPr>
+        <w:rFonts w:ascii="Courier New" w:hAnsi="Courier New" w:hint="default"/>
+        <w:sz w:val="20"/>
+      </w:rPr>
+    </w:lvl>
+    <w:lvl w:ilvl="2" w:tentative="1">
+      <w:start w:val="1"/>
+      <w:numFmt w:val="bullet"/>
+      <w:lvlText w:val=""/>
+      <w:lvlJc w:val="left"/>
+      <w:pPr>
+        <w:tabs>
+          <w:tab w:val="num" w:pos="2160"/>
+        </w:tabs>
+        <w:ind w:left="2160" w:hanging="360"/>
+      </w:pPr>
+      <w:rPr>
+        <w:rFonts w:ascii="Wingdings" w:hAnsi="Wingdings" w:hint="default"/>
+        <w:sz w:val="20"/>
+      </w:rPr>
+    </w:lvl>
+    <w:lvl w:ilvl="3" w:tentative="1">
+      <w:start w:val="1"/>
+      <w:numFmt w:val="bullet"/>
+      <w:lvlText w:val=""/>
+      <w:lvlJc w:val="left"/>
+      <w:pPr>
+        <w:tabs>
+          <w:tab w:val="num" w:pos="2880"/>
+        </w:tabs>
+        <w:ind w:left="2880" w:hanging="360"/>
+      </w:pPr>
+      <w:rPr>
+        <w:rFonts w:ascii="Wingdings" w:hAnsi="Wingdings" w:hint="default"/>
+        <w:sz w:val="20"/>
+      </w:rPr>
+    </w:lvl>
+    <w:lvl w:ilvl="4" w:tentative="1">
+      <w:start w:val="1"/>
+      <w:numFmt w:val="bullet"/>
+      <w:lvlText w:val=""/>
+      <w:lvlJc w:val="left"/>
+      <w:pPr>
+        <w:tabs>
+          <w:tab w:val="num" w:pos="3600"/>
+        </w:tabs>
+        <w:ind w:left="3600" w:hanging="360"/>
+      </w:pPr>
+      <w:rPr>
+        <w:rFonts w:ascii="Wingdings" w:hAnsi="Wingdings" w:hint="default"/>
+        <w:sz w:val="20"/>
+      </w:rPr>
+    </w:lvl>
+    <w:lvl w:ilvl="5" w:tentative="1">
+      <w:start w:val="1"/>
+      <w:numFmt w:val="bullet"/>
+      <w:lvlText w:val=""/>
+      <w:lvlJc w:val="left"/>
+      <w:pPr>
+        <w:tabs>
+          <w:tab w:val="num" w:pos="4320"/>
+        </w:tabs>
+        <w:ind w:left="4320" w:hanging="360"/>
+      </w:pPr>
+      <w:rPr>
+        <w:rFonts w:ascii="Wingdings" w:hAnsi="Wingdings" w:hint="default"/>
+        <w:sz w:val="20"/>
+      </w:rPr>
+    </w:lvl>
+    <w:lvl w:ilvl="6" w:tentative="1">
+      <w:start w:val="1"/>
+      <w:numFmt w:val="bullet"/>
+      <w:lvlText w:val=""/>
+      <w:lvlJc w:val="left"/>
+      <w:pPr>
+        <w:tabs>
+          <w:tab w:val="num" w:pos="5040"/>
+        </w:tabs>
+        <w:ind w:left="5040" w:hanging="360"/>
+      </w:pPr>
+      <w:rPr>
+        <w:rFonts w:ascii="Wingdings" w:hAnsi="Wingdings" w:hint="default"/>
+        <w:sz w:val="20"/>
+      </w:rPr>
+    </w:lvl>
+    <w:lvl w:ilvl="7" w:tentative="1">
+      <w:start w:val="1"/>
+      <w:numFmt w:val="bullet"/>
+      <w:lvlText w:val=""/>
+      <w:lvlJc w:val="left"/>
+      <w:pPr>
+        <w:tabs>
+          <w:tab w:val="num" w:pos="5760"/>
+        </w:tabs>
+        <w:ind w:left="5760" w:hanging="360"/>
+      </w:pPr>
+      <w:rPr>
+        <w:rFonts w:ascii="Wingdings" w:hAnsi="Wingdings" w:hint="default"/>
+        <w:sz w:val="20"/>
+      </w:rPr>
+    </w:lvl>
+    <w:lvl w:ilvl="8" w:tentative="1">
+      <w:start w:val="1"/>
+      <w:numFmt w:val="bullet"/>
+      <w:lvlText w:val=""/>
+      <w:lvlJc w:val="left"/>
+      <w:pPr>
+        <w:tabs>
+          <w:tab w:val="num" w:pos="6480"/>
+        </w:tabs>
+        <w:ind w:left="6480" w:hanging="360"/>
+      </w:pPr>
+      <w:rPr>
+        <w:rFonts w:ascii="Wingdings" w:hAnsi="Wingdings" w:hint="default"/>
+        <w:sz w:val="20"/>
+      </w:rPr>
+    </w:lvl>
+  </w:abstractNum>
+  <w:abstractNum w:abstractNumId="4" w15:restartNumberingAfterBreak="0">
+    <w:nsid w:val="43A56347"/>
+    <w:multiLevelType w:val="multilevel"/>
+    <w:tmpl w:val="BE58AE8E"/>
+    <w:lvl w:ilvl="0">
+      <w:start w:val="1"/>
+      <w:numFmt w:val="bullet"/>
+      <w:lvlText w:val=""/>
+      <w:lvlJc w:val="left"/>
+      <w:pPr>
+        <w:tabs>
+          <w:tab w:val="num" w:pos="720"/>
+        </w:tabs>
+        <w:ind w:left="720" w:hanging="360"/>
+      </w:pPr>
+      <w:rPr>
+        <w:rFonts w:ascii="Symbol" w:hAnsi="Symbol" w:hint="default"/>
+        <w:sz w:val="20"/>
+      </w:rPr>
+    </w:lvl>
+    <w:lvl w:ilvl="1" w:tentative="1">
+      <w:start w:val="1"/>
+      <w:numFmt w:val="bullet"/>
+      <w:lvlText w:val="o"/>
+      <w:lvlJc w:val="left"/>
+      <w:pPr>
+        <w:tabs>
+          <w:tab w:val="num" w:pos="1440"/>
+        </w:tabs>
+        <w:ind w:left="1440" w:hanging="360"/>
+      </w:pPr>
+      <w:rPr>
+        <w:rFonts w:ascii="Courier New" w:hAnsi="Courier New" w:hint="default"/>
+        <w:sz w:val="20"/>
+      </w:rPr>
+    </w:lvl>
+    <w:lvl w:ilvl="2" w:tentative="1">
+      <w:start w:val="1"/>
+      <w:numFmt w:val="bullet"/>
+      <w:lvlText w:val=""/>
+      <w:lvlJc w:val="left"/>
+      <w:pPr>
+        <w:tabs>
+          <w:tab w:val="num" w:pos="2160"/>
+        </w:tabs>
+        <w:ind w:left="2160" w:hanging="360"/>
+      </w:pPr>
+      <w:rPr>
+        <w:rFonts w:ascii="Wingdings" w:hAnsi="Wingdings" w:hint="default"/>
+        <w:sz w:val="20"/>
+      </w:rPr>
+    </w:lvl>
+    <w:lvl w:ilvl="3" w:tentative="1">
+      <w:start w:val="1"/>
+      <w:numFmt w:val="bullet"/>
+      <w:lvlText w:val=""/>
+      <w:lvlJc w:val="left"/>
+      <w:pPr>
+        <w:tabs>
+          <w:tab w:val="num" w:pos="2880"/>
+        </w:tabs>
+        <w:ind w:left="2880" w:hanging="360"/>
+      </w:pPr>
+      <w:rPr>
+        <w:rFonts w:ascii="Wingdings" w:hAnsi="Wingdings" w:hint="default"/>
+        <w:sz w:val="20"/>
+      </w:rPr>
+    </w:lvl>
+    <w:lvl w:ilvl="4" w:tentative="1">
+      <w:start w:val="1"/>
+      <w:numFmt w:val="bullet"/>
+      <w:lvlText w:val=""/>
+      <w:lvlJc w:val="left"/>
+      <w:pPr>
+        <w:tabs>
+          <w:tab w:val="num" w:pos="3600"/>
+        </w:tabs>
+        <w:ind w:left="3600" w:hanging="360"/>
+      </w:pPr>
+      <w:rPr>
+        <w:rFonts w:ascii="Wingdings" w:hAnsi="Wingdings" w:hint="default"/>
+        <w:sz w:val="20"/>
+      </w:rPr>
+    </w:lvl>
+    <w:lvl w:ilvl="5" w:tentative="1">
+      <w:start w:val="1"/>
+      <w:numFmt w:val="bullet"/>
+      <w:lvlText w:val=""/>
+      <w:lvlJc w:val="left"/>
+      <w:pPr>
+        <w:tabs>
+          <w:tab w:val="num" w:pos="4320"/>
+        </w:tabs>
+        <w:ind w:left="4320" w:hanging="360"/>
+      </w:pPr>
+      <w:rPr>
+        <w:rFonts w:ascii="Wingdings" w:hAnsi="Wingdings" w:hint="default"/>
+        <w:sz w:val="20"/>
+      </w:rPr>
+    </w:lvl>
+    <w:lvl w:ilvl="6" w:tentative="1">
+      <w:start w:val="1"/>
+      <w:numFmt w:val="bullet"/>
+      <w:lvlText w:val=""/>
+      <w:lvlJc w:val="left"/>
+      <w:pPr>
+        <w:tabs>
+          <w:tab w:val="num" w:pos="5040"/>
+        </w:tabs>
+        <w:ind w:left="5040" w:hanging="360"/>
+      </w:pPr>
+      <w:rPr>
+        <w:rFonts w:ascii="Wingdings" w:hAnsi="Wingdings" w:hint="default"/>
+        <w:sz w:val="20"/>
+      </w:rPr>
+    </w:lvl>
+    <w:lvl w:ilvl="7" w:tentative="1">
+      <w:start w:val="1"/>
+      <w:numFmt w:val="bullet"/>
+      <w:lvlText w:val=""/>
+      <w:lvlJc w:val="left"/>
+      <w:pPr>
+        <w:tabs>
+          <w:tab w:val="num" w:pos="5760"/>
+        </w:tabs>
+        <w:ind w:left="5760" w:hanging="360"/>
+      </w:pPr>
+      <w:rPr>
+        <w:rFonts w:ascii="Wingdings" w:hAnsi="Wingdings" w:hint="default"/>
+        <w:sz w:val="20"/>
+      </w:rPr>
+    </w:lvl>
+    <w:lvl w:ilvl="8" w:tentative="1">
+      <w:start w:val="1"/>
+      <w:numFmt w:val="bullet"/>
+      <w:lvlText w:val=""/>
+      <w:lvlJc w:val="left"/>
+      <w:pPr>
+        <w:tabs>
+          <w:tab w:val="num" w:pos="6480"/>
+        </w:tabs>
+        <w:ind w:left="6480" w:hanging="360"/>
+      </w:pPr>
+      <w:rPr>
+        <w:rFonts w:ascii="Wingdings" w:hAnsi="Wingdings" w:hint="default"/>
+        <w:sz w:val="20"/>
+      </w:rPr>
+    </w:lvl>
+  </w:abstractNum>
+  <w:abstractNum w:abstractNumId="5" w15:restartNumberingAfterBreak="0">
+    <w:nsid w:val="6AE22689"/>
+    <w:multiLevelType w:val="multilevel"/>
+    <w:tmpl w:val="0DD62E14"/>
+    <w:lvl w:ilvl="0">
+      <w:start w:val="1"/>
+      <w:numFmt w:val="bullet"/>
+      <w:lvlText w:val=""/>
+      <w:lvlJc w:val="left"/>
+      <w:pPr>
+        <w:tabs>
+          <w:tab w:val="num" w:pos="720"/>
+        </w:tabs>
+        <w:ind w:left="720" w:hanging="360"/>
+      </w:pPr>
+      <w:rPr>
+        <w:rFonts w:ascii="Symbol" w:hAnsi="Symbol" w:hint="default"/>
+        <w:sz w:val="20"/>
+      </w:rPr>
+    </w:lvl>
+    <w:lvl w:ilvl="1" w:tentative="1">
+      <w:start w:val="1"/>
+      <w:numFmt w:val="bullet"/>
+      <w:lvlText w:val="o"/>
+      <w:lvlJc w:val="left"/>
+      <w:pPr>
+        <w:tabs>
+          <w:tab w:val="num" w:pos="1440"/>
+        </w:tabs>
+        <w:ind w:left="1440" w:hanging="360"/>
+      </w:pPr>
+      <w:rPr>
+        <w:rFonts w:ascii="Courier New" w:hAnsi="Courier New" w:hint="default"/>
+        <w:sz w:val="20"/>
+      </w:rPr>
+    </w:lvl>
+    <w:lvl w:ilvl="2" w:tentative="1">
+      <w:start w:val="1"/>
+      <w:numFmt w:val="bullet"/>
+      <w:lvlText w:val=""/>
+      <w:lvlJc w:val="left"/>
+      <w:pPr>
+        <w:tabs>
+          <w:tab w:val="num" w:pos="2160"/>
+        </w:tabs>
+        <w:ind w:left="2160" w:hanging="360"/>
+      </w:pPr>
+      <w:rPr>
+        <w:rFonts w:ascii="Wingdings" w:hAnsi="Wingdings" w:hint="default"/>
+        <w:sz w:val="20"/>
+      </w:rPr>
+    </w:lvl>
+    <w:lvl w:ilvl="3" w:tentative="1">
+      <w:start w:val="1"/>
+      <w:numFmt w:val="bullet"/>
+      <w:lvlText w:val=""/>
+      <w:lvlJc w:val="left"/>
+      <w:pPr>
+        <w:tabs>
+          <w:tab w:val="num" w:pos="2880"/>
+        </w:tabs>
+        <w:ind w:left="2880" w:hanging="360"/>
+      </w:pPr>
+      <w:rPr>
+        <w:rFonts w:ascii="Wingdings" w:hAnsi="Wingdings" w:hint="default"/>
+        <w:sz w:val="20"/>
+      </w:rPr>
+    </w:lvl>
+    <w:lvl w:ilvl="4" w:tentative="1">
+      <w:start w:val="1"/>
+      <w:numFmt w:val="bullet"/>
+      <w:lvlText w:val=""/>
+      <w:lvlJc w:val="left"/>
+      <w:pPr>
+        <w:tabs>
+          <w:tab w:val="num" w:pos="3600"/>
+        </w:tabs>
+        <w:ind w:left="3600" w:hanging="360"/>
+      </w:pPr>
+      <w:rPr>
+        <w:rFonts w:ascii="Wingdings" w:hAnsi="Wingdings" w:hint="default"/>
+        <w:sz w:val="20"/>
+      </w:rPr>
+    </w:lvl>
+    <w:lvl w:ilvl="5" w:tentative="1">
+      <w:start w:val="1"/>
+      <w:numFmt w:val="bullet"/>
+      <w:lvlText w:val=""/>
+      <w:lvlJc w:val="left"/>
+      <w:pPr>
+        <w:tabs>
+          <w:tab w:val="num" w:pos="4320"/>
+        </w:tabs>
+        <w:ind w:left="4320" w:hanging="360"/>
+      </w:pPr>
+      <w:rPr>
+        <w:rFonts w:ascii="Wingdings" w:hAnsi="Wingdings" w:hint="default"/>
+        <w:sz w:val="20"/>
+      </w:rPr>
+    </w:lvl>
+    <w:lvl w:ilvl="6" w:tentative="1">
+      <w:start w:val="1"/>
+      <w:numFmt w:val="bullet"/>
+      <w:lvlText w:val=""/>
+      <w:lvlJc w:val="left"/>
+      <w:pPr>
+        <w:tabs>
+          <w:tab w:val="num" w:pos="5040"/>
+        </w:tabs>
+        <w:ind w:left="5040" w:hanging="360"/>
+      </w:pPr>
+      <w:rPr>
+        <w:rFonts w:ascii="Wingdings" w:hAnsi="Wingdings" w:hint="default"/>
+        <w:sz w:val="20"/>
+      </w:rPr>
+    </w:lvl>
+    <w:lvl w:ilvl="7" w:tentative="1">
+      <w:start w:val="1"/>
+      <w:numFmt w:val="bullet"/>
+      <w:lvlText w:val=""/>
+      <w:lvlJc w:val="left"/>
+      <w:pPr>
+        <w:tabs>
+          <w:tab w:val="num" w:pos="5760"/>
+        </w:tabs>
+        <w:ind w:left="5760" w:hanging="360"/>
+      </w:pPr>
+      <w:rPr>
+        <w:rFonts w:ascii="Wingdings" w:hAnsi="Wingdings" w:hint="default"/>
+        <w:sz w:val="20"/>
+      </w:rPr>
+    </w:lvl>
+    <w:lvl w:ilvl="8" w:tentative="1">
+      <w:start w:val="1"/>
+      <w:numFmt w:val="bullet"/>
+      <w:lvlText w:val=""/>
+      <w:lvlJc w:val="left"/>
+      <w:pPr>
+        <w:tabs>
+          <w:tab w:val="num" w:pos="6480"/>
+        </w:tabs>
+        <w:ind w:left="6480" w:hanging="360"/>
+      </w:pPr>
+      <w:rPr>
+        <w:rFonts w:ascii="Wingdings" w:hAnsi="Wingdings" w:hint="default"/>
+        <w:sz w:val="20"/>
+      </w:rPr>
+    </w:lvl>
+  </w:abstractNum>
+  <w:num w:numId="1">
+    <w:abstractNumId w:val="5"/>
+  </w:num>
+  <w:num w:numId="2">
+    <w:abstractNumId w:val="0"/>
+  </w:num>
+  <w:num w:numId="3">
+    <w:abstractNumId w:val="2"/>
+  </w:num>
+  <w:num w:numId="4">
+    <w:abstractNumId w:val="3"/>
+  </w:num>
+  <w:num w:numId="5">
+    <w:abstractNumId w:val="1"/>
+  </w:num>
+  <w:num w:numId="6">
+    <w:abstractNumId w:val="4"/>
+  </w:num>
+</w:numbering>
 </file>
 
 <file path=word/styles.xml><?xml version="1.0" encoding="utf-8"?>
@@ -3237,6 +4280,21 @@
       <w:lang w:eastAsia="ru-RU"/>
     </w:rPr>
   </w:style>
+  <w:style w:type="paragraph" w:customStyle="1" w:styleId="docdata">
+    <w:name w:val="docdata"/>
+    <w:aliases w:val="docy,v5,23650,bqiaagaaeyqcaaagiaiaaaplqgaabzdzaaaaaaaaaaaaaaaaaaaaaaaaaaaaaaaaaaaaaaaaaaaaaaaaaaaaaaaaaaaaaaaaaaaaaaaaaaaaaaaaaaaaaaaaaaaaaaaaaaaaaaaaaaaaaaaaaaaaaaaaaaaaaaaaaaaaaaaaaaaaaaaaaaaaaaaaaaaaaaaaaaaaaaaaaaaaaaaaaaaaaaaaaaaaaaaaaaaaaaa"/>
+    <w:basedOn w:val="a"/>
+    <w:rsid w:val="00D039E0"/>
+    <w:pPr>
+      <w:spacing w:before="100" w:beforeAutospacing="1" w:after="100" w:afterAutospacing="1" w:line="240" w:lineRule="auto"/>
+    </w:pPr>
+    <w:rPr>
+      <w:rFonts w:ascii="Times New Roman" w:eastAsia="Times New Roman" w:hAnsi="Times New Roman" w:cs="Times New Roman"/>
+      <w:sz w:val="24"/>
+      <w:szCs w:val="24"/>
+      <w:lang w:eastAsia="ru-RU"/>
+    </w:rPr>
+  </w:style>
 </w:styles>
 </file>
 
